--- a/Deliverables/3rd_Deliverable/Appendix1_Event.docx
+++ b/Deliverables/3rd_Deliverable/Appendix1_Event.docx
@@ -1,6 +1,6 @@
 
 <file path=word/document.xml><?xml version="1.0" encoding="utf-8"?>
-<w:document xmlns:wpc="http://schemas.microsoft.com/office/word/2010/wordprocessingCanvas" xmlns:mc="http://schemas.openxmlformats.org/markup-compatibility/2006" xmlns:o="urn:schemas-microsoft-com:office:office" xmlns:r="http://schemas.openxmlformats.org/officeDocument/2006/relationships" xmlns:m="http://schemas.openxmlformats.org/officeDocument/2006/math" xmlns:v="urn:schemas-microsoft-com:vml" xmlns:wp14="http://schemas.microsoft.com/office/word/2010/wordprocessingDrawing" xmlns:wp="http://schemas.openxmlformats.org/drawingml/2006/wordprocessingDrawing" xmlns:w10="urn:schemas-microsoft-com:office:word" xmlns:w="http://schemas.openxmlformats.org/wordprocessingml/2006/main" xmlns:w14="http://schemas.microsoft.com/office/word/2010/wordml" xmlns:w15="http://schemas.microsoft.com/office/word/2012/wordml" xmlns:wpg="http://schemas.microsoft.com/office/word/2010/wordprocessingGroup" xmlns:wpi="http://schemas.microsoft.com/office/word/2010/wordprocessingInk" xmlns:wne="http://schemas.microsoft.com/office/word/2006/wordml" xmlns:wps="http://schemas.microsoft.com/office/word/2010/wordprocessingShape" mc:Ignorable="w14 w15 wp14">
+<w:document xmlns:wpc="http://schemas.microsoft.com/office/word/2010/wordprocessingCanvas" xmlns:mc="http://schemas.openxmlformats.org/markup-compatibility/2006" xmlns:o="urn:schemas-microsoft-com:office:office" xmlns:r="http://schemas.openxmlformats.org/officeDocument/2006/relationships" xmlns:m="http://schemas.openxmlformats.org/officeDocument/2006/math" xmlns:v="urn:schemas-microsoft-com:vml" xmlns:wp14="http://schemas.microsoft.com/office/word/2010/wordprocessingDrawing" xmlns:wp="http://schemas.openxmlformats.org/drawingml/2006/wordprocessingDrawing" xmlns:w10="urn:schemas-microsoft-com:office:word" xmlns:w="http://schemas.openxmlformats.org/wordprocessingml/2006/main" xmlns:w14="http://schemas.microsoft.com/office/word/2010/wordml" xmlns:wpg="http://schemas.microsoft.com/office/word/2010/wordprocessingGroup" xmlns:wpi="http://schemas.microsoft.com/office/word/2010/wordprocessingInk" xmlns:wne="http://schemas.microsoft.com/office/word/2006/wordml" xmlns:wps="http://schemas.microsoft.com/office/word/2010/wordprocessingShape" mc:Ignorable="w14 wp14">
   <w:body>
     <w:p>
       <w:pPr>
@@ -87,13 +87,13 @@
               <w:pStyle w:val="Hints"/>
               <w:rPr>
                 <w:rFonts w:cs="Arial"/>
-                <w:color w:val="A6A6A6"/>
-              </w:rPr>
-            </w:pPr>
-            <w:r>
-              <w:rPr>
-                <w:rFonts w:cs="Arial"/>
-                <w:color w:val="A6A6A6"/>
+                <w:color w:val="auto"/>
+              </w:rPr>
+            </w:pPr>
+            <w:r>
+              <w:rPr>
+                <w:rFonts w:cs="Arial"/>
+                <w:color w:val="auto"/>
               </w:rPr>
               <w:t>2</w:t>
             </w:r>
@@ -144,13 +144,13 @@
               <w:pStyle w:val="Hints"/>
               <w:rPr>
                 <w:rFonts w:cs="Arial"/>
-                <w:color w:val="A6A6A6"/>
-              </w:rPr>
-            </w:pPr>
-            <w:r>
-              <w:rPr>
-                <w:rFonts w:cs="Arial"/>
-                <w:color w:val="A6A6A6"/>
+                <w:color w:val="auto"/>
+              </w:rPr>
+            </w:pPr>
+            <w:r>
+              <w:rPr>
+                <w:rFonts w:cs="Arial"/>
+                <w:color w:val="auto"/>
               </w:rPr>
               <w:t xml:space="preserve">New event </w:t>
             </w:r>
@@ -345,15 +345,7 @@
                 <w:b/>
                 <w:szCs w:val="20"/>
               </w:rPr>
-              <w:t>Last Revision Date</w:t>
-            </w:r>
-            <w:r>
-              <w:rPr>
-                <w:rFonts w:cs="Arial"/>
-                <w:b/>
-                <w:szCs w:val="20"/>
-              </w:rPr>
-              <w:t>:</w:t>
+              <w:t>Last Revision Date:</w:t>
             </w:r>
           </w:p>
         </w:tc>
@@ -378,7 +370,14 @@
                 <w:rFonts w:cs="Arial"/>
                 <w:szCs w:val="20"/>
               </w:rPr>
-              <w:t>Feb 17, 2015</w:t>
+              <w:t>Feb 18</w:t>
+            </w:r>
+            <w:r>
+              <w:rPr>
+                <w:rFonts w:cs="Arial"/>
+                <w:szCs w:val="20"/>
+              </w:rPr>
+              <w:t>, 2015</w:t>
             </w:r>
           </w:p>
         </w:tc>
@@ -430,13 +429,13 @@
               </w:numPr>
               <w:rPr>
                 <w:rFonts w:cs="Arial"/>
-                <w:color w:val="A6A6A6"/>
-              </w:rPr>
-            </w:pPr>
-            <w:r>
-              <w:rPr>
-                <w:rFonts w:cs="Arial"/>
-                <w:color w:val="A6A6A6"/>
+                <w:color w:val="auto"/>
+              </w:rPr>
+            </w:pPr>
+            <w:r>
+              <w:rPr>
+                <w:rFonts w:cs="Arial"/>
+                <w:color w:val="auto"/>
               </w:rPr>
               <w:t>Client</w:t>
             </w:r>
@@ -450,13 +449,13 @@
               </w:numPr>
               <w:rPr>
                 <w:rFonts w:cs="Arial"/>
-                <w:color w:val="A6A6A6"/>
-              </w:rPr>
-            </w:pPr>
-            <w:r>
-              <w:rPr>
-                <w:rFonts w:cs="Arial"/>
-                <w:color w:val="A6A6A6"/>
+                <w:color w:val="auto"/>
+              </w:rPr>
+            </w:pPr>
+            <w:r>
+              <w:rPr>
+                <w:rFonts w:cs="Arial"/>
+                <w:color w:val="auto"/>
               </w:rPr>
               <w:t>Manager</w:t>
             </w:r>
@@ -470,16 +469,18 @@
               </w:numPr>
               <w:rPr>
                 <w:rFonts w:cs="Arial"/>
-                <w:color w:val="A6A6A6"/>
-              </w:rPr>
-            </w:pPr>
-            <w:r>
-              <w:rPr>
-                <w:rFonts w:cs="Arial"/>
-                <w:color w:val="A6A6A6"/>
+                <w:color w:val="auto"/>
+              </w:rPr>
+            </w:pPr>
+            <w:r>
+              <w:rPr>
+                <w:rFonts w:cs="Arial"/>
+                <w:color w:val="auto"/>
               </w:rPr>
               <w:t>Chef</w:t>
             </w:r>
+            <w:bookmarkStart w:id="1" w:name="_GoBack"/>
+            <w:bookmarkEnd w:id="1"/>
           </w:p>
           <w:p>
             <w:pPr>
@@ -490,13 +491,13 @@
               </w:numPr>
               <w:rPr>
                 <w:rFonts w:cs="Arial"/>
-                <w:color w:val="A6A6A6"/>
-              </w:rPr>
-            </w:pPr>
-            <w:r>
-              <w:rPr>
-                <w:rFonts w:cs="Arial"/>
-                <w:color w:val="A6A6A6"/>
+                <w:color w:val="auto"/>
+              </w:rPr>
+            </w:pPr>
+            <w:r>
+              <w:rPr>
+                <w:rFonts w:cs="Arial"/>
+                <w:color w:val="auto"/>
               </w:rPr>
               <w:t>Delivery</w:t>
             </w:r>
@@ -510,13 +511,13 @@
               </w:numPr>
               <w:rPr>
                 <w:rFonts w:cs="Arial"/>
-                <w:color w:val="A6A6A6"/>
-              </w:rPr>
-            </w:pPr>
-            <w:r>
-              <w:rPr>
-                <w:rFonts w:cs="Arial"/>
-                <w:color w:val="A6A6A6"/>
+                <w:color w:val="auto"/>
+              </w:rPr>
+            </w:pPr>
+            <w:r>
+              <w:rPr>
+                <w:rFonts w:cs="Arial"/>
+                <w:color w:val="auto"/>
               </w:rPr>
               <w:t>Waiters</w:t>
             </w:r>
@@ -560,13 +561,13 @@
               <w:pStyle w:val="Hints"/>
               <w:rPr>
                 <w:rFonts w:cs="Arial"/>
-                <w:color w:val="A6A6A6"/>
-              </w:rPr>
-            </w:pPr>
-            <w:r>
-              <w:rPr>
-                <w:rFonts w:cs="Arial"/>
-                <w:color w:val="A6A6A6"/>
+                <w:color w:val="auto"/>
+              </w:rPr>
+            </w:pPr>
+            <w:r>
+              <w:rPr>
+                <w:rFonts w:cs="Arial"/>
+                <w:color w:val="auto"/>
               </w:rPr>
               <w:t>Getting a new request for an event.</w:t>
             </w:r>
@@ -610,13 +611,13 @@
               <w:pStyle w:val="Hints"/>
               <w:rPr>
                 <w:rFonts w:cs="Arial"/>
-                <w:color w:val="A6A6A6"/>
-              </w:rPr>
-            </w:pPr>
-            <w:r>
-              <w:rPr>
-                <w:rFonts w:cs="Arial"/>
-                <w:color w:val="A6A6A6"/>
+                <w:color w:val="auto"/>
+              </w:rPr>
+            </w:pPr>
+            <w:r>
+              <w:rPr>
+                <w:rFonts w:cs="Arial"/>
+                <w:color w:val="auto"/>
               </w:rPr>
               <w:t>Client’s first contact</w:t>
             </w:r>
@@ -668,13 +669,13 @@
               <w:ind w:left="360"/>
               <w:rPr>
                 <w:rFonts w:cs="Arial"/>
-                <w:color w:val="A6A6A6"/>
-              </w:rPr>
-            </w:pPr>
-            <w:r>
-              <w:rPr>
-                <w:rFonts w:cs="Arial"/>
-                <w:color w:val="A6A6A6"/>
+                <w:color w:val="auto"/>
+              </w:rPr>
+            </w:pPr>
+            <w:r>
+              <w:rPr>
+                <w:rFonts w:cs="Arial"/>
+                <w:color w:val="auto"/>
               </w:rPr>
               <w:t>Client has contact information</w:t>
             </w:r>
@@ -690,13 +691,13 @@
               <w:rPr>
                 <w:rFonts w:cs="Arial"/>
                 <w:b/>
-                <w:color w:val="A6A6A6"/>
-              </w:rPr>
-            </w:pPr>
-            <w:r>
-              <w:rPr>
-                <w:rFonts w:cs="Arial"/>
-                <w:color w:val="A6A6A6"/>
+                <w:color w:val="auto"/>
+              </w:rPr>
+            </w:pPr>
+            <w:r>
+              <w:rPr>
+                <w:rFonts w:cs="Arial"/>
+                <w:color w:val="auto"/>
               </w:rPr>
               <w:t>Client has order</w:t>
             </w:r>
@@ -712,13 +713,13 @@
               <w:rPr>
                 <w:rFonts w:cs="Arial"/>
                 <w:b/>
-                <w:color w:val="A6A6A6"/>
-              </w:rPr>
-            </w:pPr>
-            <w:r>
-              <w:rPr>
-                <w:rFonts w:cs="Arial"/>
-                <w:color w:val="A6A6A6"/>
+                <w:color w:val="auto"/>
+              </w:rPr>
+            </w:pPr>
+            <w:r>
+              <w:rPr>
+                <w:rFonts w:cs="Arial"/>
+                <w:color w:val="auto"/>
               </w:rPr>
               <w:t>Client has specific date</w:t>
             </w:r>
@@ -734,13 +735,13 @@
               <w:rPr>
                 <w:rFonts w:cs="Arial"/>
                 <w:b/>
-                <w:color w:val="A6A6A6"/>
-              </w:rPr>
-            </w:pPr>
-            <w:r>
-              <w:rPr>
-                <w:rFonts w:cs="Arial"/>
-                <w:color w:val="A6A6A6"/>
+                <w:color w:val="auto"/>
+              </w:rPr>
+            </w:pPr>
+            <w:r>
+              <w:rPr>
+                <w:rFonts w:cs="Arial"/>
+                <w:color w:val="auto"/>
               </w:rPr>
               <w:t>Client has valid payment method</w:t>
             </w:r>
@@ -799,14 +800,12 @@
               <w:ind w:left="360"/>
               <w:rPr>
                 <w:rFonts w:cs="Arial"/>
-                <w:color w:val="A6A6A6"/>
-                <w:szCs w:val="20"/>
-              </w:rPr>
-            </w:pPr>
-            <w:r>
-              <w:rPr>
-                <w:rFonts w:cs="Arial"/>
-                <w:color w:val="A6A6A6"/>
+                <w:szCs w:val="20"/>
+              </w:rPr>
+            </w:pPr>
+            <w:r>
+              <w:rPr>
+                <w:rFonts w:cs="Arial"/>
                 <w:szCs w:val="20"/>
               </w:rPr>
               <w:t>Order total is calculated</w:t>
@@ -821,14 +820,12 @@
               <w:ind w:left="360"/>
               <w:rPr>
                 <w:rFonts w:cs="Arial"/>
-                <w:color w:val="A6A6A6"/>
-                <w:szCs w:val="20"/>
-              </w:rPr>
-            </w:pPr>
-            <w:r>
-              <w:rPr>
-                <w:rFonts w:cs="Arial"/>
-                <w:color w:val="A6A6A6"/>
+                <w:szCs w:val="20"/>
+              </w:rPr>
+            </w:pPr>
+            <w:r>
+              <w:rPr>
+                <w:rFonts w:cs="Arial"/>
                 <w:szCs w:val="20"/>
               </w:rPr>
               <w:t>Invoice is created</w:t>
@@ -843,14 +840,12 @@
               <w:ind w:left="360"/>
               <w:rPr>
                 <w:rFonts w:cs="Arial"/>
-                <w:color w:val="A6A6A6"/>
-                <w:szCs w:val="20"/>
-              </w:rPr>
-            </w:pPr>
-            <w:r>
-              <w:rPr>
-                <w:rFonts w:cs="Arial"/>
-                <w:color w:val="A6A6A6"/>
+                <w:szCs w:val="20"/>
+              </w:rPr>
+            </w:pPr>
+            <w:r>
+              <w:rPr>
+                <w:rFonts w:cs="Arial"/>
                 <w:szCs w:val="20"/>
               </w:rPr>
               <w:t>Invoice is sent to Client</w:t>
@@ -865,14 +860,12 @@
               <w:ind w:left="360"/>
               <w:rPr>
                 <w:rFonts w:cs="Arial"/>
-                <w:color w:val="A6A6A6"/>
-                <w:szCs w:val="20"/>
-              </w:rPr>
-            </w:pPr>
-            <w:r>
-              <w:rPr>
-                <w:rFonts w:cs="Arial"/>
-                <w:color w:val="A6A6A6"/>
+                <w:szCs w:val="20"/>
+              </w:rPr>
+            </w:pPr>
+            <w:r>
+              <w:rPr>
+                <w:rFonts w:cs="Arial"/>
                 <w:szCs w:val="20"/>
               </w:rPr>
               <w:t>Client pays Invoice</w:t>
@@ -925,14 +918,12 @@
               <w:ind w:left="360"/>
               <w:rPr>
                 <w:rFonts w:cs="Arial"/>
-                <w:color w:val="A6A6A6"/>
-                <w:szCs w:val="20"/>
-              </w:rPr>
-            </w:pPr>
-            <w:r>
-              <w:rPr>
-                <w:rFonts w:cs="Arial"/>
-                <w:color w:val="A6A6A6"/>
+                <w:szCs w:val="20"/>
+              </w:rPr>
+            </w:pPr>
+            <w:r>
+              <w:rPr>
+                <w:rFonts w:cs="Arial"/>
                 <w:szCs w:val="20"/>
               </w:rPr>
               <w:t xml:space="preserve">Client has first contact </w:t>
@@ -940,7 +931,6 @@
             <w:r>
               <w:rPr>
                 <w:rFonts w:cs="Arial"/>
-                <w:color w:val="A6A6A6"/>
                 <w:szCs w:val="20"/>
               </w:rPr>
               <w:t xml:space="preserve">with </w:t>
@@ -948,7 +938,6 @@
             <w:r>
               <w:rPr>
                 <w:rFonts w:cs="Arial"/>
-                <w:color w:val="A6A6A6"/>
                 <w:szCs w:val="20"/>
               </w:rPr>
               <w:t>Manager</w:t>
@@ -967,14 +956,12 @@
               <w:ind w:left="360"/>
               <w:rPr>
                 <w:rFonts w:cs="Arial"/>
-                <w:color w:val="A6A6A6"/>
-                <w:szCs w:val="20"/>
-              </w:rPr>
-            </w:pPr>
-            <w:r>
-              <w:rPr>
-                <w:rFonts w:cs="Arial"/>
-                <w:color w:val="A6A6A6"/>
+                <w:szCs w:val="20"/>
+              </w:rPr>
+            </w:pPr>
+            <w:r>
+              <w:rPr>
+                <w:rFonts w:cs="Arial"/>
                 <w:szCs w:val="20"/>
               </w:rPr>
               <w:t>Client requests service to Manager</w:t>
@@ -993,14 +980,12 @@
               <w:ind w:left="360"/>
               <w:rPr>
                 <w:rFonts w:cs="Arial"/>
-                <w:color w:val="A6A6A6"/>
-                <w:szCs w:val="20"/>
-              </w:rPr>
-            </w:pPr>
-            <w:r>
-              <w:rPr>
-                <w:rFonts w:cs="Arial"/>
-                <w:color w:val="A6A6A6"/>
+                <w:szCs w:val="20"/>
+              </w:rPr>
+            </w:pPr>
+            <w:r>
+              <w:rPr>
+                <w:rFonts w:cs="Arial"/>
                 <w:szCs w:val="20"/>
               </w:rPr>
               <w:t>Manager requests contact information of Client</w:t>
@@ -1019,14 +1004,12 @@
               <w:ind w:left="360"/>
               <w:rPr>
                 <w:rFonts w:cs="Arial"/>
-                <w:color w:val="A6A6A6"/>
-                <w:szCs w:val="20"/>
-              </w:rPr>
-            </w:pPr>
-            <w:r>
-              <w:rPr>
-                <w:rFonts w:cs="Arial"/>
-                <w:color w:val="A6A6A6"/>
+                <w:szCs w:val="20"/>
+              </w:rPr>
+            </w:pPr>
+            <w:r>
+              <w:rPr>
+                <w:rFonts w:cs="Arial"/>
                 <w:szCs w:val="20"/>
               </w:rPr>
               <w:t>Client gives contact information to Manager</w:t>
@@ -1045,14 +1028,12 @@
               <w:ind w:left="360"/>
               <w:rPr>
                 <w:rFonts w:cs="Arial"/>
-                <w:color w:val="A6A6A6"/>
-                <w:szCs w:val="20"/>
-              </w:rPr>
-            </w:pPr>
-            <w:r>
-              <w:rPr>
-                <w:rFonts w:cs="Arial"/>
-                <w:color w:val="A6A6A6"/>
+                <w:szCs w:val="20"/>
+              </w:rPr>
+            </w:pPr>
+            <w:r>
+              <w:rPr>
+                <w:rFonts w:cs="Arial"/>
                 <w:szCs w:val="20"/>
               </w:rPr>
               <w:t>Manager requests payment information of Client</w:t>
@@ -1071,14 +1052,12 @@
               <w:ind w:left="360"/>
               <w:rPr>
                 <w:rFonts w:cs="Arial"/>
-                <w:color w:val="A6A6A6"/>
-                <w:szCs w:val="20"/>
-              </w:rPr>
-            </w:pPr>
-            <w:r>
-              <w:rPr>
-                <w:rFonts w:cs="Arial"/>
-                <w:color w:val="A6A6A6"/>
+                <w:szCs w:val="20"/>
+              </w:rPr>
+            </w:pPr>
+            <w:r>
+              <w:rPr>
+                <w:rFonts w:cs="Arial"/>
                 <w:szCs w:val="20"/>
               </w:rPr>
               <w:t>Client gives payment information to client</w:t>
@@ -1097,14 +1076,12 @@
               <w:ind w:left="360"/>
               <w:rPr>
                 <w:rFonts w:cs="Arial"/>
-                <w:color w:val="A6A6A6"/>
-                <w:szCs w:val="20"/>
-              </w:rPr>
-            </w:pPr>
-            <w:r>
-              <w:rPr>
-                <w:rFonts w:cs="Arial"/>
-                <w:color w:val="A6A6A6"/>
+                <w:szCs w:val="20"/>
+              </w:rPr>
+            </w:pPr>
+            <w:r>
+              <w:rPr>
+                <w:rFonts w:cs="Arial"/>
                 <w:szCs w:val="20"/>
               </w:rPr>
               <w:t>Client requests Date for event</w:t>
@@ -1123,14 +1100,12 @@
               <w:ind w:left="360"/>
               <w:rPr>
                 <w:rFonts w:cs="Arial"/>
-                <w:color w:val="A6A6A6"/>
-                <w:szCs w:val="20"/>
-              </w:rPr>
-            </w:pPr>
-            <w:r>
-              <w:rPr>
-                <w:rFonts w:cs="Arial"/>
-                <w:color w:val="A6A6A6"/>
+                <w:szCs w:val="20"/>
+              </w:rPr>
+            </w:pPr>
+            <w:r>
+              <w:rPr>
+                <w:rFonts w:cs="Arial"/>
                 <w:szCs w:val="20"/>
               </w:rPr>
               <w:t>Manager checks for Date availability</w:t>
@@ -1149,14 +1124,12 @@
               <w:ind w:left="360"/>
               <w:rPr>
                 <w:rFonts w:cs="Arial"/>
-                <w:color w:val="A6A6A6"/>
-                <w:szCs w:val="20"/>
-              </w:rPr>
-            </w:pPr>
-            <w:r>
-              <w:rPr>
-                <w:rFonts w:cs="Arial"/>
-                <w:color w:val="A6A6A6"/>
+                <w:szCs w:val="20"/>
+              </w:rPr>
+            </w:pPr>
+            <w:r>
+              <w:rPr>
+                <w:rFonts w:cs="Arial"/>
                 <w:szCs w:val="20"/>
               </w:rPr>
               <w:t xml:space="preserve">Client  </w:t>
@@ -1164,7 +1137,6 @@
             <w:r>
               <w:rPr>
                 <w:rFonts w:cs="Arial"/>
-                <w:color w:val="A6A6A6"/>
                 <w:szCs w:val="20"/>
               </w:rPr>
               <w:t>places</w:t>
@@ -1172,7 +1144,6 @@
             <w:r>
               <w:rPr>
                 <w:rFonts w:cs="Arial"/>
-                <w:color w:val="A6A6A6"/>
                 <w:szCs w:val="20"/>
               </w:rPr>
               <w:t xml:space="preserve"> order</w:t>
@@ -1191,14 +1162,12 @@
               <w:ind w:left="360"/>
               <w:rPr>
                 <w:rFonts w:cs="Arial"/>
-                <w:color w:val="A6A6A6"/>
-                <w:szCs w:val="20"/>
-              </w:rPr>
-            </w:pPr>
-            <w:r>
-              <w:rPr>
-                <w:rFonts w:cs="Arial"/>
-                <w:color w:val="A6A6A6"/>
+                <w:szCs w:val="20"/>
+              </w:rPr>
+            </w:pPr>
+            <w:r>
+              <w:rPr>
+                <w:rFonts w:cs="Arial"/>
                 <w:szCs w:val="20"/>
               </w:rPr>
               <w:t>Manager hires Waiters</w:t>
@@ -1217,14 +1186,12 @@
               <w:ind w:left="360"/>
               <w:rPr>
                 <w:rFonts w:cs="Arial"/>
-                <w:color w:val="A6A6A6"/>
-                <w:szCs w:val="20"/>
-              </w:rPr>
-            </w:pPr>
-            <w:r>
-              <w:rPr>
-                <w:rFonts w:cs="Arial"/>
-                <w:color w:val="A6A6A6"/>
+                <w:szCs w:val="20"/>
+              </w:rPr>
+            </w:pPr>
+            <w:r>
+              <w:rPr>
+                <w:rFonts w:cs="Arial"/>
                 <w:szCs w:val="20"/>
               </w:rPr>
               <w:t>Manager sends order to chef</w:t>
@@ -1238,14 +1205,12 @@
               </w:numPr>
               <w:rPr>
                 <w:rFonts w:cs="Arial"/>
-                <w:color w:val="A6A6A6"/>
-                <w:szCs w:val="20"/>
-              </w:rPr>
-            </w:pPr>
-            <w:r>
-              <w:rPr>
-                <w:rFonts w:cs="Arial"/>
-                <w:color w:val="A6A6A6"/>
+                <w:szCs w:val="20"/>
+              </w:rPr>
+            </w:pPr>
+            <w:r>
+              <w:rPr>
+                <w:rFonts w:cs="Arial"/>
                 <w:szCs w:val="20"/>
               </w:rPr>
               <w:t>Chef checks inventory</w:t>
@@ -1259,14 +1224,12 @@
               </w:numPr>
               <w:rPr>
                 <w:rFonts w:cs="Arial"/>
-                <w:color w:val="A6A6A6"/>
-                <w:szCs w:val="20"/>
-              </w:rPr>
-            </w:pPr>
-            <w:r>
-              <w:rPr>
-                <w:rFonts w:cs="Arial"/>
-                <w:color w:val="A6A6A6"/>
+                <w:szCs w:val="20"/>
+              </w:rPr>
+            </w:pPr>
+            <w:r>
+              <w:rPr>
+                <w:rFonts w:cs="Arial"/>
                 <w:szCs w:val="20"/>
               </w:rPr>
               <w:t>Chef prepares food</w:t>
@@ -1280,14 +1243,12 @@
               </w:numPr>
               <w:rPr>
                 <w:rFonts w:cs="Arial"/>
-                <w:color w:val="A6A6A6"/>
-                <w:szCs w:val="20"/>
-              </w:rPr>
-            </w:pPr>
-            <w:r>
-              <w:rPr>
-                <w:rFonts w:cs="Arial"/>
-                <w:color w:val="A6A6A6"/>
+                <w:szCs w:val="20"/>
+              </w:rPr>
+            </w:pPr>
+            <w:r>
+              <w:rPr>
+                <w:rFonts w:cs="Arial"/>
                 <w:szCs w:val="20"/>
               </w:rPr>
               <w:t>Chef packs food and gives to Delivery truck</w:t>
@@ -1301,14 +1262,12 @@
               </w:numPr>
               <w:rPr>
                 <w:rFonts w:cs="Arial"/>
-                <w:color w:val="A6A6A6"/>
-                <w:szCs w:val="20"/>
-              </w:rPr>
-            </w:pPr>
-            <w:r>
-              <w:rPr>
-                <w:rFonts w:cs="Arial"/>
-                <w:color w:val="A6A6A6"/>
+                <w:szCs w:val="20"/>
+              </w:rPr>
+            </w:pPr>
+            <w:r>
+              <w:rPr>
+                <w:rFonts w:cs="Arial"/>
                 <w:szCs w:val="20"/>
               </w:rPr>
               <w:t xml:space="preserve">Delivery Truck </w:t>
@@ -1316,7 +1275,6 @@
             <w:r>
               <w:rPr>
                 <w:rFonts w:cs="Arial"/>
-                <w:color w:val="A6A6A6"/>
                 <w:szCs w:val="20"/>
               </w:rPr>
               <w:t>delivers food to Waiters at event location</w:t>
@@ -1330,14 +1288,12 @@
               </w:numPr>
               <w:rPr>
                 <w:rFonts w:cs="Arial"/>
-                <w:color w:val="A6A6A6"/>
-                <w:szCs w:val="20"/>
-              </w:rPr>
-            </w:pPr>
-            <w:r>
-              <w:rPr>
-                <w:rFonts w:cs="Arial"/>
-                <w:color w:val="A6A6A6"/>
+                <w:szCs w:val="20"/>
+              </w:rPr>
+            </w:pPr>
+            <w:r>
+              <w:rPr>
+                <w:rFonts w:cs="Arial"/>
                 <w:szCs w:val="20"/>
               </w:rPr>
               <w:t>Waiters receive food</w:t>
@@ -1351,14 +1307,12 @@
               </w:numPr>
               <w:rPr>
                 <w:rFonts w:cs="Arial"/>
-                <w:color w:val="A6A6A6"/>
-                <w:szCs w:val="20"/>
-              </w:rPr>
-            </w:pPr>
-            <w:r>
-              <w:rPr>
-                <w:rFonts w:cs="Arial"/>
-                <w:color w:val="A6A6A6"/>
+                <w:szCs w:val="20"/>
+              </w:rPr>
+            </w:pPr>
+            <w:r>
+              <w:rPr>
+                <w:rFonts w:cs="Arial"/>
                 <w:szCs w:val="20"/>
               </w:rPr>
               <w:t>Waiters set up food</w:t>
@@ -1372,14 +1326,12 @@
               </w:numPr>
               <w:rPr>
                 <w:rFonts w:cs="Arial"/>
-                <w:color w:val="A6A6A6"/>
-                <w:szCs w:val="20"/>
-              </w:rPr>
-            </w:pPr>
-            <w:r>
-              <w:rPr>
-                <w:rFonts w:cs="Arial"/>
-                <w:color w:val="A6A6A6"/>
+                <w:szCs w:val="20"/>
+              </w:rPr>
+            </w:pPr>
+            <w:r>
+              <w:rPr>
+                <w:rFonts w:cs="Arial"/>
                 <w:szCs w:val="20"/>
               </w:rPr>
               <w:t>Waiters serve food</w:t>
@@ -1398,14 +1350,12 @@
               <w:ind w:left="360"/>
               <w:rPr>
                 <w:rFonts w:cs="Arial"/>
-                <w:color w:val="A6A6A6"/>
-                <w:szCs w:val="20"/>
-              </w:rPr>
-            </w:pPr>
-            <w:r>
-              <w:rPr>
-                <w:rFonts w:cs="Arial"/>
-                <w:color w:val="A6A6A6"/>
+                <w:szCs w:val="20"/>
+              </w:rPr>
+            </w:pPr>
+            <w:r>
+              <w:rPr>
+                <w:rFonts w:cs="Arial"/>
                 <w:szCs w:val="20"/>
               </w:rPr>
               <w:t>Manager creates invoice</w:t>
@@ -1424,14 +1374,12 @@
               <w:ind w:left="360"/>
               <w:rPr>
                 <w:rFonts w:cs="Arial"/>
-                <w:color w:val="A6A6A6"/>
-                <w:szCs w:val="20"/>
-              </w:rPr>
-            </w:pPr>
-            <w:r>
-              <w:rPr>
-                <w:rFonts w:cs="Arial"/>
-                <w:color w:val="A6A6A6"/>
+                <w:szCs w:val="20"/>
+              </w:rPr>
+            </w:pPr>
+            <w:r>
+              <w:rPr>
+                <w:rFonts w:cs="Arial"/>
                 <w:szCs w:val="20"/>
               </w:rPr>
               <w:t>Manager sends invoice</w:t>
@@ -1450,14 +1398,12 @@
               <w:ind w:left="360"/>
               <w:rPr>
                 <w:rFonts w:cs="Arial"/>
-                <w:color w:val="A6A6A6"/>
-                <w:szCs w:val="20"/>
-              </w:rPr>
-            </w:pPr>
-            <w:r>
-              <w:rPr>
-                <w:rFonts w:cs="Arial"/>
-                <w:color w:val="A6A6A6"/>
+                <w:szCs w:val="20"/>
+              </w:rPr>
+            </w:pPr>
+            <w:r>
+              <w:rPr>
+                <w:rFonts w:cs="Arial"/>
                 <w:szCs w:val="20"/>
               </w:rPr>
               <w:t>Client pays invoice</w:t>
@@ -1533,14 +1479,12 @@
             <w:pPr>
               <w:rPr>
                 <w:rFonts w:cs="Arial"/>
-                <w:color w:val="A6A6A6"/>
-                <w:szCs w:val="20"/>
-              </w:rPr>
-            </w:pPr>
-            <w:r>
-              <w:rPr>
-                <w:rFonts w:cs="Arial"/>
-                <w:color w:val="A6A6A6"/>
+                <w:szCs w:val="20"/>
+              </w:rPr>
+            </w:pPr>
+            <w:r>
+              <w:rPr>
+                <w:rFonts w:cs="Arial"/>
                 <w:szCs w:val="20"/>
               </w:rPr>
               <w:t>8</w:t>
@@ -1548,7 +1492,6 @@
             <w:r>
               <w:rPr>
                 <w:rFonts w:cs="Arial"/>
-                <w:color w:val="A6A6A6"/>
                 <w:szCs w:val="20"/>
               </w:rPr>
               <w:t>. If Date is not available, Manager requests new date to book.</w:t>
@@ -1558,14 +1501,12 @@
             <w:pPr>
               <w:rPr>
                 <w:rFonts w:cs="Arial"/>
-                <w:color w:val="A6A6A6"/>
-                <w:szCs w:val="20"/>
-              </w:rPr>
-            </w:pPr>
-            <w:r>
-              <w:rPr>
-                <w:rFonts w:cs="Arial"/>
-                <w:color w:val="A6A6A6"/>
+                <w:szCs w:val="20"/>
+              </w:rPr>
+            </w:pPr>
+            <w:r>
+              <w:rPr>
+                <w:rFonts w:cs="Arial"/>
                 <w:szCs w:val="20"/>
               </w:rPr>
               <w:t>10</w:t>
@@ -1573,7 +1514,6 @@
             <w:r>
               <w:rPr>
                 <w:rFonts w:cs="Arial"/>
-                <w:color w:val="A6A6A6"/>
                 <w:szCs w:val="20"/>
               </w:rPr>
               <w:t>. If waiter is not available, dispatch new waiter.</w:t>
@@ -1583,14 +1523,12 @@
             <w:pPr>
               <w:rPr>
                 <w:rFonts w:cs="Arial"/>
-                <w:color w:val="A6A6A6"/>
-                <w:szCs w:val="20"/>
-              </w:rPr>
-            </w:pPr>
-            <w:r>
-              <w:rPr>
-                <w:rFonts w:cs="Arial"/>
-                <w:color w:val="A6A6A6"/>
+                <w:szCs w:val="20"/>
+              </w:rPr>
+            </w:pPr>
+            <w:r>
+              <w:rPr>
+                <w:rFonts w:cs="Arial"/>
                 <w:szCs w:val="20"/>
               </w:rPr>
               <w:t>11</w:t>
@@ -1598,7 +1536,6 @@
             <w:r>
               <w:rPr>
                 <w:rFonts w:cs="Arial"/>
-                <w:color w:val="A6A6A6"/>
                 <w:szCs w:val="20"/>
               </w:rPr>
               <w:t>. If chef is not available, dispatch new chef.</w:t>
@@ -1608,14 +1545,12 @@
             <w:pPr>
               <w:rPr>
                 <w:rFonts w:cs="Arial"/>
-                <w:color w:val="A6A6A6"/>
-                <w:szCs w:val="20"/>
-              </w:rPr>
-            </w:pPr>
-            <w:r>
-              <w:rPr>
-                <w:rFonts w:cs="Arial"/>
-                <w:color w:val="A6A6A6"/>
+                <w:szCs w:val="20"/>
+              </w:rPr>
+            </w:pPr>
+            <w:r>
+              <w:rPr>
+                <w:rFonts w:cs="Arial"/>
                 <w:szCs w:val="20"/>
               </w:rPr>
               <w:t>11</w:t>
@@ -1624,7 +1559,6 @@
             <w:r>
               <w:rPr>
                 <w:rFonts w:cs="Arial"/>
-                <w:color w:val="A6A6A6"/>
                 <w:szCs w:val="20"/>
               </w:rPr>
               <w:t>.a</w:t>
@@ -1633,7 +1567,6 @@
             <w:r>
               <w:rPr>
                 <w:rFonts w:cs="Arial"/>
-                <w:color w:val="A6A6A6"/>
                 <w:szCs w:val="20"/>
               </w:rPr>
               <w:t>. If chef is short on stock of item, order from supplier.</w:t>
@@ -1643,14 +1576,12 @@
             <w:pPr>
               <w:rPr>
                 <w:rFonts w:cs="Arial"/>
-                <w:color w:val="A6A6A6"/>
-                <w:szCs w:val="20"/>
-              </w:rPr>
-            </w:pPr>
-            <w:r>
-              <w:rPr>
-                <w:rFonts w:cs="Arial"/>
-                <w:color w:val="A6A6A6"/>
+                <w:szCs w:val="20"/>
+              </w:rPr>
+            </w:pPr>
+            <w:r>
+              <w:rPr>
+                <w:rFonts w:cs="Arial"/>
                 <w:szCs w:val="20"/>
               </w:rPr>
               <w:t>11</w:t>
@@ -1659,7 +1590,6 @@
             <w:r>
               <w:rPr>
                 <w:rFonts w:cs="Arial"/>
-                <w:color w:val="A6A6A6"/>
                 <w:szCs w:val="20"/>
               </w:rPr>
               <w:t>.c</w:t>
@@ -1668,7 +1598,6 @@
             <w:r>
               <w:rPr>
                 <w:rFonts w:cs="Arial"/>
-                <w:color w:val="A6A6A6"/>
                 <w:szCs w:val="20"/>
               </w:rPr>
               <w:t>. If dispatch truck is not available, dispatch new delivery truck.</w:t>
@@ -1724,14 +1653,12 @@
             <w:pPr>
               <w:rPr>
                 <w:rFonts w:cs="Arial"/>
-                <w:color w:val="A6A6A6"/>
-                <w:szCs w:val="20"/>
-              </w:rPr>
-            </w:pPr>
-            <w:r>
-              <w:rPr>
-                <w:rFonts w:cs="Arial"/>
-                <w:color w:val="A6A6A6"/>
+                <w:szCs w:val="20"/>
+              </w:rPr>
+            </w:pPr>
+            <w:r>
+              <w:rPr>
+                <w:rFonts w:cs="Arial"/>
                 <w:szCs w:val="20"/>
               </w:rPr>
               <w:t>2</w:t>
@@ -1739,7 +1666,6 @@
             <w:r>
               <w:rPr>
                 <w:rFonts w:cs="Arial"/>
-                <w:color w:val="A6A6A6"/>
                 <w:szCs w:val="20"/>
               </w:rPr>
               <w:t>. If client cancels request before given date limit, fees are not issued.</w:t>
@@ -1749,14 +1675,12 @@
             <w:pPr>
               <w:rPr>
                 <w:rFonts w:cs="Arial"/>
-                <w:color w:val="A6A6A6"/>
-                <w:szCs w:val="20"/>
-              </w:rPr>
-            </w:pPr>
-            <w:r>
-              <w:rPr>
-                <w:rFonts w:cs="Arial"/>
-                <w:color w:val="A6A6A6"/>
+                <w:szCs w:val="20"/>
+              </w:rPr>
+            </w:pPr>
+            <w:r>
+              <w:rPr>
+                <w:rFonts w:cs="Arial"/>
                 <w:szCs w:val="20"/>
               </w:rPr>
               <w:t>9</w:t>
@@ -1764,7 +1688,6 @@
             <w:r>
               <w:rPr>
                 <w:rFonts w:cs="Arial"/>
-                <w:color w:val="A6A6A6"/>
                 <w:szCs w:val="20"/>
               </w:rPr>
               <w:t>. If client changes order before given date limit, fees are not issued.</w:t>
@@ -1774,14 +1697,12 @@
             <w:pPr>
               <w:rPr>
                 <w:rFonts w:cs="Arial"/>
-                <w:color w:val="A6A6A6"/>
-                <w:szCs w:val="20"/>
-              </w:rPr>
-            </w:pPr>
-            <w:r>
-              <w:rPr>
-                <w:rFonts w:cs="Arial"/>
-                <w:color w:val="A6A6A6"/>
+                <w:szCs w:val="20"/>
+              </w:rPr>
+            </w:pPr>
+            <w:r>
+              <w:rPr>
+                <w:rFonts w:cs="Arial"/>
                 <w:szCs w:val="20"/>
               </w:rPr>
               <w:t>11</w:t>
@@ -1790,7 +1711,6 @@
             <w:r>
               <w:rPr>
                 <w:rFonts w:cs="Arial"/>
-                <w:color w:val="A6A6A6"/>
                 <w:szCs w:val="20"/>
               </w:rPr>
               <w:t>.d</w:t>
@@ -1799,7 +1719,6 @@
             <w:r>
               <w:rPr>
                 <w:rFonts w:cs="Arial"/>
-                <w:color w:val="A6A6A6"/>
                 <w:szCs w:val="20"/>
               </w:rPr>
               <w:t>.</w:t>
@@ -1807,7 +1726,6 @@
             <w:r>
               <w:rPr>
                 <w:rFonts w:cs="Arial"/>
-                <w:color w:val="A6A6A6"/>
                 <w:szCs w:val="20"/>
               </w:rPr>
               <w:t xml:space="preserve"> </w:t>
@@ -1815,7 +1733,6 @@
             <w:r>
               <w:rPr>
                 <w:rFonts w:cs="Arial"/>
-                <w:color w:val="A6A6A6"/>
                 <w:szCs w:val="20"/>
               </w:rPr>
               <w:t>If Delivery Truck is late, offer compensation and attempt to postpone meal time. If Truck does not make it, request is void. Offer compensation.</w:t>
@@ -1825,14 +1742,12 @@
             <w:pPr>
               <w:rPr>
                 <w:rFonts w:cs="Arial"/>
-                <w:color w:val="A6A6A6"/>
-                <w:szCs w:val="20"/>
-              </w:rPr>
-            </w:pPr>
-            <w:r>
-              <w:rPr>
-                <w:rFonts w:cs="Arial"/>
-                <w:color w:val="A6A6A6"/>
+                <w:szCs w:val="20"/>
+              </w:rPr>
+            </w:pPr>
+            <w:r>
+              <w:rPr>
+                <w:rFonts w:cs="Arial"/>
                 <w:szCs w:val="20"/>
               </w:rPr>
               <w:t>11</w:t>
@@ -1841,7 +1756,6 @@
             <w:r>
               <w:rPr>
                 <w:rFonts w:cs="Arial"/>
-                <w:color w:val="A6A6A6"/>
                 <w:szCs w:val="20"/>
               </w:rPr>
               <w:t>.g</w:t>
@@ -1850,7 +1764,6 @@
             <w:r>
               <w:rPr>
                 <w:rFonts w:cs="Arial"/>
-                <w:color w:val="A6A6A6"/>
                 <w:szCs w:val="20"/>
               </w:rPr>
               <w:t>.</w:t>
@@ -1858,7 +1771,6 @@
             <w:r>
               <w:rPr>
                 <w:rFonts w:cs="Arial"/>
-                <w:color w:val="A6A6A6"/>
                 <w:szCs w:val="20"/>
               </w:rPr>
               <w:t xml:space="preserve"> </w:t>
@@ -1866,7 +1778,6 @@
             <w:r>
               <w:rPr>
                 <w:rFonts w:cs="Arial"/>
-                <w:color w:val="A6A6A6"/>
                 <w:szCs w:val="20"/>
               </w:rPr>
               <w:t>If foods are not well prepared, issue compensation.</w:t>
@@ -1876,7 +1787,6 @@
             <w:pPr>
               <w:rPr>
                 <w:rFonts w:cs="Arial"/>
-                <w:color w:val="A6A6A6"/>
                 <w:szCs w:val="20"/>
               </w:rPr>
             </w:pPr>
@@ -1935,14 +1845,12 @@
               <w:ind w:left="360" w:hanging="360"/>
               <w:rPr>
                 <w:rFonts w:cs="Arial"/>
-                <w:color w:val="A6A6A6"/>
-                <w:szCs w:val="20"/>
-              </w:rPr>
-            </w:pPr>
-            <w:r>
-              <w:rPr>
-                <w:rFonts w:cs="Arial"/>
-                <w:color w:val="A6A6A6"/>
+                <w:szCs w:val="20"/>
+              </w:rPr>
+            </w:pPr>
+            <w:r>
+              <w:rPr>
+                <w:rFonts w:cs="Arial"/>
                 <w:szCs w:val="20"/>
               </w:rPr>
               <w:t>None</w:t>
@@ -2003,27 +1911,29 @@
               <w:ind w:left="360" w:hanging="360"/>
               <w:rPr>
                 <w:rFonts w:cs="Arial"/>
-                <w:color w:val="A6A6A6"/>
-                <w:szCs w:val="20"/>
-              </w:rPr>
-            </w:pPr>
-            <w:proofErr w:type="spellStart"/>
-            <w:r>
-              <w:rPr>
-                <w:rFonts w:cs="Arial"/>
-                <w:color w:val="A6A6A6"/>
-                <w:szCs w:val="20"/>
-              </w:rPr>
-              <w:t>Everytime</w:t>
-            </w:r>
-            <w:proofErr w:type="spellEnd"/>
-            <w:r>
-              <w:rPr>
-                <w:rFonts w:cs="Arial"/>
-                <w:color w:val="A6A6A6"/>
-                <w:szCs w:val="20"/>
-              </w:rPr>
-              <w:t xml:space="preserve"> a new request is made</w:t>
+                <w:szCs w:val="20"/>
+              </w:rPr>
+            </w:pPr>
+            <w:r>
+              <w:rPr>
+                <w:rFonts w:cs="Arial"/>
+                <w:szCs w:val="20"/>
+              </w:rPr>
+              <w:t>Every</w:t>
+            </w:r>
+            <w:r>
+              <w:rPr>
+                <w:rFonts w:cs="Arial"/>
+                <w:szCs w:val="20"/>
+              </w:rPr>
+              <w:t xml:space="preserve"> </w:t>
+            </w:r>
+            <w:r>
+              <w:rPr>
+                <w:rFonts w:cs="Arial"/>
+                <w:szCs w:val="20"/>
+              </w:rPr>
+              <w:t>time a new request is made</w:t>
             </w:r>
           </w:p>
         </w:tc>
@@ -2080,14 +1990,12 @@
               <w:ind w:left="360" w:hanging="360"/>
               <w:rPr>
                 <w:rFonts w:cs="Arial"/>
-                <w:color w:val="A6A6A6"/>
-                <w:szCs w:val="20"/>
-              </w:rPr>
-            </w:pPr>
-            <w:r>
-              <w:rPr>
-                <w:rFonts w:cs="Arial"/>
-                <w:color w:val="A6A6A6"/>
+                <w:szCs w:val="20"/>
+              </w:rPr>
+            </w:pPr>
+            <w:r>
+              <w:rPr>
+                <w:rFonts w:cs="Arial"/>
                 <w:szCs w:val="20"/>
               </w:rPr>
               <w:t>None</w:t>
@@ -2147,20 +2055,16 @@
               <w:ind w:left="360" w:hanging="360"/>
               <w:rPr>
                 <w:rFonts w:cs="Arial"/>
-                <w:color w:val="A6A6A6"/>
-                <w:szCs w:val="20"/>
-              </w:rPr>
-            </w:pPr>
-            <w:r>
-              <w:rPr>
-                <w:rFonts w:cs="Arial"/>
-                <w:color w:val="A6A6A6"/>
+                <w:szCs w:val="20"/>
+              </w:rPr>
+            </w:pPr>
+            <w:r>
+              <w:rPr>
+                <w:rFonts w:cs="Arial"/>
                 <w:szCs w:val="20"/>
               </w:rPr>
               <w:t>Manager is bilingual.</w:t>
             </w:r>
-            <w:bookmarkStart w:id="1" w:name="_GoBack"/>
-            <w:bookmarkEnd w:id="1"/>
           </w:p>
         </w:tc>
       </w:tr>
@@ -2213,13 +2117,13 @@
               <w:pStyle w:val="Hints"/>
               <w:rPr>
                 <w:rFonts w:cs="Arial"/>
-                <w:color w:val="A6A6A6"/>
-              </w:rPr>
-            </w:pPr>
-            <w:r>
-              <w:rPr>
-                <w:rFonts w:cs="Arial"/>
-                <w:color w:val="A6A6A6"/>
+                <w:color w:val="auto"/>
+              </w:rPr>
+            </w:pPr>
+            <w:r>
+              <w:rPr>
+                <w:rFonts w:cs="Arial"/>
+                <w:color w:val="auto"/>
               </w:rPr>
               <w:t>None</w:t>
             </w:r>
@@ -2239,7 +2143,7 @@
 </file>
 
 <file path=word/numbering.xml><?xml version="1.0" encoding="utf-8"?>
-<w:numbering xmlns:wpc="http://schemas.microsoft.com/office/word/2010/wordprocessingCanvas" xmlns:mc="http://schemas.openxmlformats.org/markup-compatibility/2006" xmlns:o="urn:schemas-microsoft-com:office:office" xmlns:r="http://schemas.openxmlformats.org/officeDocument/2006/relationships" xmlns:m="http://schemas.openxmlformats.org/officeDocument/2006/math" xmlns:v="urn:schemas-microsoft-com:vml" xmlns:wp14="http://schemas.microsoft.com/office/word/2010/wordprocessingDrawing" xmlns:wp="http://schemas.openxmlformats.org/drawingml/2006/wordprocessingDrawing" xmlns:w10="urn:schemas-microsoft-com:office:word" xmlns:w="http://schemas.openxmlformats.org/wordprocessingml/2006/main" xmlns:w14="http://schemas.microsoft.com/office/word/2010/wordml" xmlns:w15="http://schemas.microsoft.com/office/word/2012/wordml" xmlns:wpg="http://schemas.microsoft.com/office/word/2010/wordprocessingGroup" xmlns:wpi="http://schemas.microsoft.com/office/word/2010/wordprocessingInk" xmlns:wne="http://schemas.microsoft.com/office/word/2006/wordml" xmlns:wps="http://schemas.microsoft.com/office/word/2010/wordprocessingShape" mc:Ignorable="w14 w15 wp14">
+<w:numbering xmlns:wpc="http://schemas.microsoft.com/office/word/2010/wordprocessingCanvas" xmlns:mc="http://schemas.openxmlformats.org/markup-compatibility/2006" xmlns:o="urn:schemas-microsoft-com:office:office" xmlns:r="http://schemas.openxmlformats.org/officeDocument/2006/relationships" xmlns:m="http://schemas.openxmlformats.org/officeDocument/2006/math" xmlns:v="urn:schemas-microsoft-com:vml" xmlns:wp14="http://schemas.microsoft.com/office/word/2010/wordprocessingDrawing" xmlns:wp="http://schemas.openxmlformats.org/drawingml/2006/wordprocessingDrawing" xmlns:w10="urn:schemas-microsoft-com:office:word" xmlns:w="http://schemas.openxmlformats.org/wordprocessingml/2006/main" xmlns:w14="http://schemas.microsoft.com/office/word/2010/wordml" xmlns:wpg="http://schemas.microsoft.com/office/word/2010/wordprocessingGroup" xmlns:wpi="http://schemas.microsoft.com/office/word/2010/wordprocessingInk" xmlns:wne="http://schemas.microsoft.com/office/word/2006/wordml" xmlns:wps="http://schemas.microsoft.com/office/word/2010/wordprocessingShape" mc:Ignorable="w14 wp14">
   <w:abstractNum w:abstractNumId="0">
     <w:nsid w:val="01862EA3"/>
     <w:multiLevelType w:val="hybridMultilevel"/>
@@ -3258,7 +3162,7 @@
 </file>
 
 <file path=word/styles.xml><?xml version="1.0" encoding="utf-8"?>
-<w:styles xmlns:mc="http://schemas.openxmlformats.org/markup-compatibility/2006" xmlns:r="http://schemas.openxmlformats.org/officeDocument/2006/relationships" xmlns:w="http://schemas.openxmlformats.org/wordprocessingml/2006/main" xmlns:w14="http://schemas.microsoft.com/office/word/2010/wordml" xmlns:w15="http://schemas.microsoft.com/office/word/2012/wordml" mc:Ignorable="w14 w15">
+<w:styles xmlns:mc="http://schemas.openxmlformats.org/markup-compatibility/2006" xmlns:r="http://schemas.openxmlformats.org/officeDocument/2006/relationships" xmlns:w="http://schemas.openxmlformats.org/wordprocessingml/2006/main" xmlns:w14="http://schemas.microsoft.com/office/word/2010/wordml" mc:Ignorable="w14">
   <w:docDefaults>
     <w:rPrDefault>
       <w:rPr>
@@ -3274,378 +3178,725 @@
       </w:pPr>
     </w:pPrDefault>
   </w:docDefaults>
-  <w:latentStyles w:defLockedState="0" w:defUIPriority="99" w:defSemiHidden="0" w:defUnhideWhenUsed="0" w:defQFormat="0" w:count="371">
-    <w:lsdException w:name="Normal" w:uiPriority="0" w:qFormat="1"/>
-    <w:lsdException w:name="heading 1" w:uiPriority="0" w:qFormat="1"/>
-    <w:lsdException w:name="heading 2" w:semiHidden="1" w:uiPriority="0" w:unhideWhenUsed="1" w:qFormat="1"/>
-    <w:lsdException w:name="heading 3" w:semiHidden="1" w:uiPriority="0" w:unhideWhenUsed="1" w:qFormat="1"/>
-    <w:lsdException w:name="heading 4" w:semiHidden="1" w:uiPriority="0" w:unhideWhenUsed="1" w:qFormat="1"/>
-    <w:lsdException w:name="heading 5" w:semiHidden="1" w:uiPriority="0" w:unhideWhenUsed="1" w:qFormat="1"/>
-    <w:lsdException w:name="heading 6" w:semiHidden="1" w:uiPriority="0" w:unhideWhenUsed="1" w:qFormat="1"/>
-    <w:lsdException w:name="heading 7" w:semiHidden="1" w:uiPriority="0" w:unhideWhenUsed="1" w:qFormat="1"/>
-    <w:lsdException w:name="heading 8" w:semiHidden="1" w:uiPriority="0" w:unhideWhenUsed="1" w:qFormat="1"/>
-    <w:lsdException w:name="heading 9" w:semiHidden="1" w:uiPriority="0" w:unhideWhenUsed="1" w:qFormat="1"/>
-    <w:lsdException w:name="index 1" w:semiHidden="1" w:unhideWhenUsed="1"/>
-    <w:lsdException w:name="index 2" w:semiHidden="1" w:unhideWhenUsed="1"/>
-    <w:lsdException w:name="index 3" w:semiHidden="1" w:unhideWhenUsed="1"/>
-    <w:lsdException w:name="index 4" w:semiHidden="1" w:unhideWhenUsed="1"/>
-    <w:lsdException w:name="index 5" w:semiHidden="1" w:unhideWhenUsed="1"/>
-    <w:lsdException w:name="index 6" w:semiHidden="1" w:unhideWhenUsed="1"/>
-    <w:lsdException w:name="index 7" w:semiHidden="1" w:unhideWhenUsed="1"/>
-    <w:lsdException w:name="index 8" w:semiHidden="1" w:unhideWhenUsed="1"/>
-    <w:lsdException w:name="index 9" w:semiHidden="1" w:unhideWhenUsed="1"/>
-    <w:lsdException w:name="toc 1" w:semiHidden="1" w:uiPriority="39" w:unhideWhenUsed="1"/>
-    <w:lsdException w:name="toc 2" w:semiHidden="1" w:uiPriority="39" w:unhideWhenUsed="1"/>
-    <w:lsdException w:name="toc 3" w:semiHidden="1" w:uiPriority="39" w:unhideWhenUsed="1"/>
-    <w:lsdException w:name="toc 4" w:semiHidden="1" w:uiPriority="39" w:unhideWhenUsed="1"/>
-    <w:lsdException w:name="toc 5" w:semiHidden="1" w:uiPriority="39" w:unhideWhenUsed="1"/>
-    <w:lsdException w:name="toc 6" w:semiHidden="1" w:uiPriority="39" w:unhideWhenUsed="1"/>
-    <w:lsdException w:name="toc 7" w:semiHidden="1" w:uiPriority="39" w:unhideWhenUsed="1"/>
-    <w:lsdException w:name="toc 8" w:semiHidden="1" w:uiPriority="39" w:unhideWhenUsed="1"/>
-    <w:lsdException w:name="toc 9" w:semiHidden="1" w:uiPriority="39" w:unhideWhenUsed="1"/>
-    <w:lsdException w:name="Normal Indent" w:semiHidden="1" w:unhideWhenUsed="1"/>
-    <w:lsdException w:name="footnote text" w:semiHidden="1" w:unhideWhenUsed="1"/>
-    <w:lsdException w:name="annotation text" w:semiHidden="1" w:unhideWhenUsed="1"/>
-    <w:lsdException w:name="header" w:semiHidden="1" w:unhideWhenUsed="1"/>
-    <w:lsdException w:name="footer" w:semiHidden="1" w:unhideWhenUsed="1"/>
-    <w:lsdException w:name="index heading" w:semiHidden="1" w:unhideWhenUsed="1"/>
-    <w:lsdException w:name="caption" w:semiHidden="1" w:uiPriority="35" w:unhideWhenUsed="1" w:qFormat="1"/>
-    <w:lsdException w:name="table of figures" w:semiHidden="1" w:unhideWhenUsed="1"/>
-    <w:lsdException w:name="envelope address" w:semiHidden="1" w:unhideWhenUsed="1"/>
-    <w:lsdException w:name="envelope return" w:semiHidden="1" w:unhideWhenUsed="1"/>
-    <w:lsdException w:name="footnote reference" w:semiHidden="1" w:unhideWhenUsed="1"/>
-    <w:lsdException w:name="annotation reference" w:semiHidden="1" w:unhideWhenUsed="1"/>
-    <w:lsdException w:name="line number" w:semiHidden="1" w:unhideWhenUsed="1"/>
-    <w:lsdException w:name="page number" w:semiHidden="1" w:unhideWhenUsed="1"/>
-    <w:lsdException w:name="endnote reference" w:semiHidden="1" w:unhideWhenUsed="1"/>
-    <w:lsdException w:name="endnote text" w:semiHidden="1" w:unhideWhenUsed="1"/>
-    <w:lsdException w:name="table of authorities" w:semiHidden="1" w:unhideWhenUsed="1"/>
-    <w:lsdException w:name="macro" w:semiHidden="1" w:unhideWhenUsed="1"/>
-    <w:lsdException w:name="toa heading" w:semiHidden="1" w:unhideWhenUsed="1"/>
-    <w:lsdException w:name="List" w:semiHidden="1" w:unhideWhenUsed="1"/>
-    <w:lsdException w:name="List Bullet" w:semiHidden="1" w:unhideWhenUsed="1"/>
-    <w:lsdException w:name="List Number" w:semiHidden="1" w:unhideWhenUsed="1"/>
-    <w:lsdException w:name="List 2" w:semiHidden="1" w:unhideWhenUsed="1"/>
-    <w:lsdException w:name="List 3" w:semiHidden="1" w:unhideWhenUsed="1"/>
-    <w:lsdException w:name="List 4" w:semiHidden="1" w:unhideWhenUsed="1"/>
-    <w:lsdException w:name="List 5" w:semiHidden="1" w:unhideWhenUsed="1"/>
-    <w:lsdException w:name="List Bullet 2" w:semiHidden="1" w:unhideWhenUsed="1"/>
-    <w:lsdException w:name="List Bullet 3" w:semiHidden="1" w:unhideWhenUsed="1"/>
-    <w:lsdException w:name="List Bullet 4" w:semiHidden="1" w:unhideWhenUsed="1"/>
-    <w:lsdException w:name="List Bullet 5" w:semiHidden="1" w:unhideWhenUsed="1"/>
-    <w:lsdException w:name="List Number 2" w:semiHidden="1" w:unhideWhenUsed="1"/>
-    <w:lsdException w:name="List Number 3" w:semiHidden="1" w:unhideWhenUsed="1"/>
-    <w:lsdException w:name="List Number 4" w:semiHidden="1" w:unhideWhenUsed="1"/>
-    <w:lsdException w:name="List Number 5" w:semiHidden="1" w:unhideWhenUsed="1"/>
-    <w:lsdException w:name="Title" w:uiPriority="10" w:qFormat="1"/>
-    <w:lsdException w:name="Closing" w:semiHidden="1" w:unhideWhenUsed="1"/>
-    <w:lsdException w:name="Signature" w:semiHidden="1" w:unhideWhenUsed="1"/>
-    <w:lsdException w:name="Default Paragraph Font" w:semiHidden="1" w:uiPriority="1" w:unhideWhenUsed="1"/>
-    <w:lsdException w:name="Body Text" w:semiHidden="1" w:unhideWhenUsed="1"/>
-    <w:lsdException w:name="Body Text Indent" w:semiHidden="1" w:unhideWhenUsed="1"/>
-    <w:lsdException w:name="List Continue" w:semiHidden="1" w:unhideWhenUsed="1"/>
-    <w:lsdException w:name="List Continue 2" w:semiHidden="1" w:unhideWhenUsed="1"/>
-    <w:lsdException w:name="List Continue 3" w:semiHidden="1" w:unhideWhenUsed="1"/>
-    <w:lsdException w:name="List Continue 4" w:semiHidden="1" w:unhideWhenUsed="1"/>
-    <w:lsdException w:name="List Continue 5" w:semiHidden="1" w:unhideWhenUsed="1"/>
-    <w:lsdException w:name="Message Header" w:semiHidden="1" w:unhideWhenUsed="1"/>
-    <w:lsdException w:name="Subtitle" w:uiPriority="11" w:qFormat="1"/>
-    <w:lsdException w:name="Salutation" w:semiHidden="1" w:unhideWhenUsed="1"/>
-    <w:lsdException w:name="Date" w:semiHidden="1" w:unhideWhenUsed="1"/>
-    <w:lsdException w:name="Body Text First Indent" w:semiHidden="1" w:unhideWhenUsed="1"/>
-    <w:lsdException w:name="Body Text First Indent 2" w:semiHidden="1" w:unhideWhenUsed="1"/>
-    <w:lsdException w:name="Note Heading" w:semiHidden="1" w:unhideWhenUsed="1"/>
-    <w:lsdException w:name="Body Text 2" w:semiHidden="1" w:unhideWhenUsed="1"/>
-    <w:lsdException w:name="Body Text 3" w:semiHidden="1" w:unhideWhenUsed="1"/>
-    <w:lsdException w:name="Body Text Indent 2" w:semiHidden="1" w:unhideWhenUsed="1"/>
-    <w:lsdException w:name="Body Text Indent 3" w:semiHidden="1" w:unhideWhenUsed="1"/>
-    <w:lsdException w:name="Block Text" w:semiHidden="1" w:unhideWhenUsed="1"/>
-    <w:lsdException w:name="Hyperlink" w:semiHidden="1" w:unhideWhenUsed="1"/>
-    <w:lsdException w:name="FollowedHyperlink" w:semiHidden="1" w:unhideWhenUsed="1"/>
-    <w:lsdException w:name="Strong" w:uiPriority="22" w:qFormat="1"/>
-    <w:lsdException w:name="Emphasis" w:uiPriority="20" w:qFormat="1"/>
-    <w:lsdException w:name="Document Map" w:semiHidden="1" w:unhideWhenUsed="1"/>
-    <w:lsdException w:name="Plain Text" w:semiHidden="1" w:unhideWhenUsed="1"/>
-    <w:lsdException w:name="E-mail Signature" w:semiHidden="1" w:unhideWhenUsed="1"/>
-    <w:lsdException w:name="HTML Top of Form" w:semiHidden="1" w:unhideWhenUsed="1"/>
-    <w:lsdException w:name="HTML Bottom of Form" w:semiHidden="1" w:unhideWhenUsed="1"/>
-    <w:lsdException w:name="Normal (Web)" w:semiHidden="1" w:unhideWhenUsed="1"/>
-    <w:lsdException w:name="HTML Acronym" w:semiHidden="1" w:unhideWhenUsed="1"/>
-    <w:lsdException w:name="HTML Address" w:semiHidden="1" w:unhideWhenUsed="1"/>
-    <w:lsdException w:name="HTML Cite" w:semiHidden="1" w:unhideWhenUsed="1"/>
-    <w:lsdException w:name="HTML Code" w:semiHidden="1" w:unhideWhenUsed="1"/>
-    <w:lsdException w:name="HTML Definition" w:semiHidden="1" w:unhideWhenUsed="1"/>
-    <w:lsdException w:name="HTML Keyboard" w:semiHidden="1" w:unhideWhenUsed="1"/>
-    <w:lsdException w:name="HTML Preformatted" w:semiHidden="1" w:unhideWhenUsed="1"/>
-    <w:lsdException w:name="HTML Sample" w:semiHidden="1" w:unhideWhenUsed="1"/>
-    <w:lsdException w:name="HTML Typewriter" w:semiHidden="1" w:unhideWhenUsed="1"/>
-    <w:lsdException w:name="HTML Variable" w:semiHidden="1" w:unhideWhenUsed="1"/>
-    <w:lsdException w:name="Normal Table" w:semiHidden="1" w:unhideWhenUsed="1"/>
-    <w:lsdException w:name="annotation subject" w:semiHidden="1" w:unhideWhenUsed="1"/>
-    <w:lsdException w:name="No List" w:semiHidden="1" w:unhideWhenUsed="1"/>
-    <w:lsdException w:name="Outline List 1" w:semiHidden="1" w:unhideWhenUsed="1"/>
-    <w:lsdException w:name="Outline List 2" w:semiHidden="1" w:unhideWhenUsed="1"/>
-    <w:lsdException w:name="Outline List 3" w:semiHidden="1" w:unhideWhenUsed="1"/>
-    <w:lsdException w:name="Table Simple 1" w:semiHidden="1" w:unhideWhenUsed="1"/>
-    <w:lsdException w:name="Table Simple 2" w:semiHidden="1" w:unhideWhenUsed="1"/>
-    <w:lsdException w:name="Table Simple 3" w:semiHidden="1" w:unhideWhenUsed="1"/>
-    <w:lsdException w:name="Table Classic 1" w:semiHidden="1" w:unhideWhenUsed="1"/>
-    <w:lsdException w:name="Table Classic 2" w:semiHidden="1" w:unhideWhenUsed="1"/>
-    <w:lsdException w:name="Table Classic 3" w:semiHidden="1" w:unhideWhenUsed="1"/>
-    <w:lsdException w:name="Table Classic 4" w:semiHidden="1" w:unhideWhenUsed="1"/>
-    <w:lsdException w:name="Table Colorful 1" w:semiHidden="1" w:unhideWhenUsed="1"/>
-    <w:lsdException w:name="Table Colorful 2" w:semiHidden="1" w:unhideWhenUsed="1"/>
-    <w:lsdException w:name="Table Colorful 3" w:semiHidden="1" w:unhideWhenUsed="1"/>
-    <w:lsdException w:name="Table Columns 1" w:semiHidden="1" w:unhideWhenUsed="1"/>
-    <w:lsdException w:name="Table Columns 2" w:semiHidden="1" w:unhideWhenUsed="1"/>
-    <w:lsdException w:name="Table Columns 3" w:semiHidden="1" w:unhideWhenUsed="1"/>
-    <w:lsdException w:name="Table Columns 4" w:semiHidden="1" w:unhideWhenUsed="1"/>
-    <w:lsdException w:name="Table Columns 5" w:semiHidden="1" w:unhideWhenUsed="1"/>
-    <w:lsdException w:name="Table Grid 1" w:semiHidden="1" w:unhideWhenUsed="1"/>
-    <w:lsdException w:name="Table Grid 2" w:semiHidden="1" w:unhideWhenUsed="1"/>
-    <w:lsdException w:name="Table Grid 3" w:semiHidden="1" w:unhideWhenUsed="1"/>
-    <w:lsdException w:name="Table Grid 4" w:semiHidden="1" w:unhideWhenUsed="1"/>
-    <w:lsdException w:name="Table Grid 5" w:semiHidden="1" w:unhideWhenUsed="1"/>
-    <w:lsdException w:name="Table Grid 6" w:semiHidden="1" w:unhideWhenUsed="1"/>
-    <w:lsdException w:name="Table Grid 7" w:semiHidden="1" w:unhideWhenUsed="1"/>
-    <w:lsdException w:name="Table Grid 8" w:semiHidden="1" w:unhideWhenUsed="1"/>
-    <w:lsdException w:name="Table List 1" w:semiHidden="1" w:unhideWhenUsed="1"/>
-    <w:lsdException w:name="Table List 2" w:semiHidden="1" w:unhideWhenUsed="1"/>
-    <w:lsdException w:name="Table List 3" w:semiHidden="1" w:unhideWhenUsed="1"/>
-    <w:lsdException w:name="Table List 4" w:semiHidden="1" w:unhideWhenUsed="1"/>
-    <w:lsdException w:name="Table List 5" w:semiHidden="1" w:unhideWhenUsed="1"/>
-    <w:lsdException w:name="Table List 6" w:semiHidden="1" w:unhideWhenUsed="1"/>
-    <w:lsdException w:name="Table List 7" w:semiHidden="1" w:unhideWhenUsed="1"/>
-    <w:lsdException w:name="Table List 8" w:semiHidden="1" w:unhideWhenUsed="1"/>
-    <w:lsdException w:name="Table 3D effects 1" w:semiHidden="1" w:unhideWhenUsed="1"/>
-    <w:lsdException w:name="Table 3D effects 2" w:semiHidden="1" w:unhideWhenUsed="1"/>
-    <w:lsdException w:name="Table 3D effects 3" w:semiHidden="1" w:unhideWhenUsed="1"/>
-    <w:lsdException w:name="Table Contemporary" w:semiHidden="1" w:unhideWhenUsed="1"/>
-    <w:lsdException w:name="Table Elegant" w:semiHidden="1" w:unhideWhenUsed="1"/>
-    <w:lsdException w:name="Table Professional" w:semiHidden="1" w:unhideWhenUsed="1"/>
-    <w:lsdException w:name="Table Subtle 1" w:semiHidden="1" w:unhideWhenUsed="1"/>
-    <w:lsdException w:name="Table Subtle 2" w:semiHidden="1" w:unhideWhenUsed="1"/>
-    <w:lsdException w:name="Table Web 1" w:semiHidden="1" w:unhideWhenUsed="1"/>
-    <w:lsdException w:name="Table Web 2" w:semiHidden="1" w:unhideWhenUsed="1"/>
-    <w:lsdException w:name="Table Web 3" w:semiHidden="1" w:unhideWhenUsed="1"/>
-    <w:lsdException w:name="Balloon Text" w:semiHidden="1" w:unhideWhenUsed="1"/>
-    <w:lsdException w:name="Table Grid" w:uiPriority="39"/>
-    <w:lsdException w:name="Table Theme" w:semiHidden="1" w:unhideWhenUsed="1"/>
-    <w:lsdException w:name="Placeholder Text" w:semiHidden="1"/>
-    <w:lsdException w:name="No Spacing" w:uiPriority="1" w:qFormat="1"/>
-    <w:lsdException w:name="Light Shading" w:uiPriority="60"/>
-    <w:lsdException w:name="Light List" w:uiPriority="61"/>
-    <w:lsdException w:name="Light Grid" w:uiPriority="62"/>
-    <w:lsdException w:name="Medium Shading 1" w:uiPriority="63"/>
-    <w:lsdException w:name="Medium Shading 2" w:uiPriority="64"/>
-    <w:lsdException w:name="Medium List 1" w:uiPriority="65"/>
-    <w:lsdException w:name="Medium List 2" w:uiPriority="66"/>
-    <w:lsdException w:name="Medium Grid 1" w:uiPriority="67"/>
-    <w:lsdException w:name="Medium Grid 2" w:uiPriority="68"/>
-    <w:lsdException w:name="Medium Grid 3" w:uiPriority="69"/>
-    <w:lsdException w:name="Dark List" w:uiPriority="70"/>
-    <w:lsdException w:name="Colorful Shading" w:uiPriority="71"/>
-    <w:lsdException w:name="Colorful List" w:uiPriority="72"/>
-    <w:lsdException w:name="Colorful Grid" w:uiPriority="73"/>
-    <w:lsdException w:name="Light Shading Accent 1" w:uiPriority="60"/>
-    <w:lsdException w:name="Light List Accent 1" w:uiPriority="61"/>
-    <w:lsdException w:name="Light Grid Accent 1" w:uiPriority="62"/>
-    <w:lsdException w:name="Medium Shading 1 Accent 1" w:uiPriority="63"/>
-    <w:lsdException w:name="Medium Shading 2 Accent 1" w:uiPriority="64"/>
-    <w:lsdException w:name="Medium List 1 Accent 1" w:uiPriority="65"/>
-    <w:lsdException w:name="Revision" w:semiHidden="1"/>
-    <w:lsdException w:name="List Paragraph" w:uiPriority="34" w:qFormat="1"/>
-    <w:lsdException w:name="Quote" w:uiPriority="29" w:qFormat="1"/>
-    <w:lsdException w:name="Intense Quote" w:uiPriority="30" w:qFormat="1"/>
-    <w:lsdException w:name="Medium List 2 Accent 1" w:uiPriority="66"/>
-    <w:lsdException w:name="Medium Grid 1 Accent 1" w:uiPriority="67"/>
-    <w:lsdException w:name="Medium Grid 2 Accent 1" w:uiPriority="68"/>
-    <w:lsdException w:name="Medium Grid 3 Accent 1" w:uiPriority="69"/>
-    <w:lsdException w:name="Dark List Accent 1" w:uiPriority="70"/>
-    <w:lsdException w:name="Colorful Shading Accent 1" w:uiPriority="71"/>
-    <w:lsdException w:name="Colorful List Accent 1" w:uiPriority="72"/>
-    <w:lsdException w:name="Colorful Grid Accent 1" w:uiPriority="73"/>
-    <w:lsdException w:name="Light Shading Accent 2" w:uiPriority="60"/>
-    <w:lsdException w:name="Light List Accent 2" w:uiPriority="61"/>
-    <w:lsdException w:name="Light Grid Accent 2" w:uiPriority="62"/>
-    <w:lsdException w:name="Medium Shading 1 Accent 2" w:uiPriority="63"/>
-    <w:lsdException w:name="Medium Shading 2 Accent 2" w:uiPriority="64"/>
-    <w:lsdException w:name="Medium List 1 Accent 2" w:uiPriority="65"/>
-    <w:lsdException w:name="Medium List 2 Accent 2" w:uiPriority="66"/>
-    <w:lsdException w:name="Medium Grid 1 Accent 2" w:uiPriority="67"/>
-    <w:lsdException w:name="Medium Grid 2 Accent 2" w:uiPriority="68"/>
-    <w:lsdException w:name="Medium Grid 3 Accent 2" w:uiPriority="69"/>
-    <w:lsdException w:name="Dark List Accent 2" w:uiPriority="70"/>
-    <w:lsdException w:name="Colorful Shading Accent 2" w:uiPriority="71"/>
-    <w:lsdException w:name="Colorful List Accent 2" w:uiPriority="72"/>
-    <w:lsdException w:name="Colorful Grid Accent 2" w:uiPriority="73"/>
-    <w:lsdException w:name="Light Shading Accent 3" w:uiPriority="60"/>
-    <w:lsdException w:name="Light List Accent 3" w:uiPriority="61"/>
-    <w:lsdException w:name="Light Grid Accent 3" w:uiPriority="62"/>
-    <w:lsdException w:name="Medium Shading 1 Accent 3" w:uiPriority="63"/>
-    <w:lsdException w:name="Medium Shading 2 Accent 3" w:uiPriority="64"/>
-    <w:lsdException w:name="Medium List 1 Accent 3" w:uiPriority="65"/>
-    <w:lsdException w:name="Medium List 2 Accent 3" w:uiPriority="66"/>
-    <w:lsdException w:name="Medium Grid 1 Accent 3" w:uiPriority="67"/>
-    <w:lsdException w:name="Medium Grid 2 Accent 3" w:uiPriority="68"/>
-    <w:lsdException w:name="Medium Grid 3 Accent 3" w:uiPriority="69"/>
-    <w:lsdException w:name="Dark List Accent 3" w:uiPriority="70"/>
-    <w:lsdException w:name="Colorful Shading Accent 3" w:uiPriority="71"/>
-    <w:lsdException w:name="Colorful List Accent 3" w:uiPriority="72"/>
-    <w:lsdException w:name="Colorful Grid Accent 3" w:uiPriority="73"/>
-    <w:lsdException w:name="Light Shading Accent 4" w:uiPriority="60"/>
-    <w:lsdException w:name="Light List Accent 4" w:uiPriority="61"/>
-    <w:lsdException w:name="Light Grid Accent 4" w:uiPriority="62"/>
-    <w:lsdException w:name="Medium Shading 1 Accent 4" w:uiPriority="63"/>
-    <w:lsdException w:name="Medium Shading 2 Accent 4" w:uiPriority="64"/>
-    <w:lsdException w:name="Medium List 1 Accent 4" w:uiPriority="65"/>
-    <w:lsdException w:name="Medium List 2 Accent 4" w:uiPriority="66"/>
-    <w:lsdException w:name="Medium Grid 1 Accent 4" w:uiPriority="67"/>
-    <w:lsdException w:name="Medium Grid 2 Accent 4" w:uiPriority="68"/>
-    <w:lsdException w:name="Medium Grid 3 Accent 4" w:uiPriority="69"/>
-    <w:lsdException w:name="Dark List Accent 4" w:uiPriority="70"/>
-    <w:lsdException w:name="Colorful Shading Accent 4" w:uiPriority="71"/>
-    <w:lsdException w:name="Colorful List Accent 4" w:uiPriority="72"/>
-    <w:lsdException w:name="Colorful Grid Accent 4" w:uiPriority="73"/>
-    <w:lsdException w:name="Light Shading Accent 5" w:uiPriority="60"/>
-    <w:lsdException w:name="Light List Accent 5" w:uiPriority="61"/>
-    <w:lsdException w:name="Light Grid Accent 5" w:uiPriority="62"/>
-    <w:lsdException w:name="Medium Shading 1 Accent 5" w:uiPriority="63"/>
-    <w:lsdException w:name="Medium Shading 2 Accent 5" w:uiPriority="64"/>
-    <w:lsdException w:name="Medium List 1 Accent 5" w:uiPriority="65"/>
-    <w:lsdException w:name="Medium List 2 Accent 5" w:uiPriority="66"/>
-    <w:lsdException w:name="Medium Grid 1 Accent 5" w:uiPriority="67"/>
-    <w:lsdException w:name="Medium Grid 2 Accent 5" w:uiPriority="68"/>
-    <w:lsdException w:name="Medium Grid 3 Accent 5" w:uiPriority="69"/>
-    <w:lsdException w:name="Dark List Accent 5" w:uiPriority="70"/>
-    <w:lsdException w:name="Colorful Shading Accent 5" w:uiPriority="71"/>
-    <w:lsdException w:name="Colorful List Accent 5" w:uiPriority="72"/>
-    <w:lsdException w:name="Colorful Grid Accent 5" w:uiPriority="73"/>
-    <w:lsdException w:name="Light Shading Accent 6" w:uiPriority="60"/>
-    <w:lsdException w:name="Light List Accent 6" w:uiPriority="61"/>
-    <w:lsdException w:name="Light Grid Accent 6" w:uiPriority="62"/>
-    <w:lsdException w:name="Medium Shading 1 Accent 6" w:uiPriority="63"/>
-    <w:lsdException w:name="Medium Shading 2 Accent 6" w:uiPriority="64"/>
-    <w:lsdException w:name="Medium List 1 Accent 6" w:uiPriority="65"/>
-    <w:lsdException w:name="Medium List 2 Accent 6" w:uiPriority="66"/>
-    <w:lsdException w:name="Medium Grid 1 Accent 6" w:uiPriority="67"/>
-    <w:lsdException w:name="Medium Grid 2 Accent 6" w:uiPriority="68"/>
-    <w:lsdException w:name="Medium Grid 3 Accent 6" w:uiPriority="69"/>
-    <w:lsdException w:name="Dark List Accent 6" w:uiPriority="70"/>
-    <w:lsdException w:name="Colorful Shading Accent 6" w:uiPriority="71"/>
-    <w:lsdException w:name="Colorful List Accent 6" w:uiPriority="72"/>
-    <w:lsdException w:name="Colorful Grid Accent 6" w:uiPriority="73"/>
-    <w:lsdException w:name="Subtle Emphasis" w:uiPriority="19" w:qFormat="1"/>
-    <w:lsdException w:name="Intense Emphasis" w:uiPriority="21" w:qFormat="1"/>
-    <w:lsdException w:name="Subtle Reference" w:uiPriority="31" w:qFormat="1"/>
-    <w:lsdException w:name="Intense Reference" w:uiPriority="32" w:qFormat="1"/>
-    <w:lsdException w:name="Book Title" w:uiPriority="33" w:qFormat="1"/>
-    <w:lsdException w:name="Bibliography" w:semiHidden="1" w:uiPriority="37" w:unhideWhenUsed="1"/>
-    <w:lsdException w:name="TOC Heading" w:semiHidden="1" w:uiPriority="39" w:unhideWhenUsed="1" w:qFormat="1"/>
-    <w:lsdException w:name="Plain Table 1" w:uiPriority="41"/>
-    <w:lsdException w:name="Plain Table 2" w:uiPriority="42"/>
-    <w:lsdException w:name="Plain Table 3" w:uiPriority="43"/>
-    <w:lsdException w:name="Plain Table 4" w:uiPriority="44"/>
-    <w:lsdException w:name="Plain Table 5" w:uiPriority="45"/>
-    <w:lsdException w:name="Grid Table Light" w:uiPriority="40"/>
-    <w:lsdException w:name="Grid Table 1 Light" w:uiPriority="46"/>
-    <w:lsdException w:name="Grid Table 2" w:uiPriority="47"/>
-    <w:lsdException w:name="Grid Table 3" w:uiPriority="48"/>
-    <w:lsdException w:name="Grid Table 4" w:uiPriority="49"/>
-    <w:lsdException w:name="Grid Table 5 Dark" w:uiPriority="50"/>
-    <w:lsdException w:name="Grid Table 6 Colorful" w:uiPriority="51"/>
-    <w:lsdException w:name="Grid Table 7 Colorful" w:uiPriority="52"/>
-    <w:lsdException w:name="Grid Table 1 Light Accent 1" w:uiPriority="46"/>
-    <w:lsdException w:name="Grid Table 2 Accent 1" w:uiPriority="47"/>
-    <w:lsdException w:name="Grid Table 3 Accent 1" w:uiPriority="48"/>
-    <w:lsdException w:name="Grid Table 4 Accent 1" w:uiPriority="49"/>
-    <w:lsdException w:name="Grid Table 5 Dark Accent 1" w:uiPriority="50"/>
-    <w:lsdException w:name="Grid Table 6 Colorful Accent 1" w:uiPriority="51"/>
-    <w:lsdException w:name="Grid Table 7 Colorful Accent 1" w:uiPriority="52"/>
-    <w:lsdException w:name="Grid Table 1 Light Accent 2" w:uiPriority="46"/>
-    <w:lsdException w:name="Grid Table 2 Accent 2" w:uiPriority="47"/>
-    <w:lsdException w:name="Grid Table 3 Accent 2" w:uiPriority="48"/>
-    <w:lsdException w:name="Grid Table 4 Accent 2" w:uiPriority="49"/>
-    <w:lsdException w:name="Grid Table 5 Dark Accent 2" w:uiPriority="50"/>
-    <w:lsdException w:name="Grid Table 6 Colorful Accent 2" w:uiPriority="51"/>
-    <w:lsdException w:name="Grid Table 7 Colorful Accent 2" w:uiPriority="52"/>
-    <w:lsdException w:name="Grid Table 1 Light Accent 3" w:uiPriority="46"/>
-    <w:lsdException w:name="Grid Table 2 Accent 3" w:uiPriority="47"/>
-    <w:lsdException w:name="Grid Table 3 Accent 3" w:uiPriority="48"/>
-    <w:lsdException w:name="Grid Table 4 Accent 3" w:uiPriority="49"/>
-    <w:lsdException w:name="Grid Table 5 Dark Accent 3" w:uiPriority="50"/>
-    <w:lsdException w:name="Grid Table 6 Colorful Accent 3" w:uiPriority="51"/>
-    <w:lsdException w:name="Grid Table 7 Colorful Accent 3" w:uiPriority="52"/>
-    <w:lsdException w:name="Grid Table 1 Light Accent 4" w:uiPriority="46"/>
-    <w:lsdException w:name="Grid Table 2 Accent 4" w:uiPriority="47"/>
-    <w:lsdException w:name="Grid Table 3 Accent 4" w:uiPriority="48"/>
-    <w:lsdException w:name="Grid Table 4 Accent 4" w:uiPriority="49"/>
-    <w:lsdException w:name="Grid Table 5 Dark Accent 4" w:uiPriority="50"/>
-    <w:lsdException w:name="Grid Table 6 Colorful Accent 4" w:uiPriority="51"/>
-    <w:lsdException w:name="Grid Table 7 Colorful Accent 4" w:uiPriority="52"/>
-    <w:lsdException w:name="Grid Table 1 Light Accent 5" w:uiPriority="46"/>
-    <w:lsdException w:name="Grid Table 2 Accent 5" w:uiPriority="47"/>
-    <w:lsdException w:name="Grid Table 3 Accent 5" w:uiPriority="48"/>
-    <w:lsdException w:name="Grid Table 4 Accent 5" w:uiPriority="49"/>
-    <w:lsdException w:name="Grid Table 5 Dark Accent 5" w:uiPriority="50"/>
-    <w:lsdException w:name="Grid Table 6 Colorful Accent 5" w:uiPriority="51"/>
-    <w:lsdException w:name="Grid Table 7 Colorful Accent 5" w:uiPriority="52"/>
-    <w:lsdException w:name="Grid Table 1 Light Accent 6" w:uiPriority="46"/>
-    <w:lsdException w:name="Grid Table 2 Accent 6" w:uiPriority="47"/>
-    <w:lsdException w:name="Grid Table 3 Accent 6" w:uiPriority="48"/>
-    <w:lsdException w:name="Grid Table 4 Accent 6" w:uiPriority="49"/>
-    <w:lsdException w:name="Grid Table 5 Dark Accent 6" w:uiPriority="50"/>
-    <w:lsdException w:name="Grid Table 6 Colorful Accent 6" w:uiPriority="51"/>
-    <w:lsdException w:name="Grid Table 7 Colorful Accent 6" w:uiPriority="52"/>
-    <w:lsdException w:name="List Table 1 Light" w:uiPriority="46"/>
-    <w:lsdException w:name="List Table 2" w:uiPriority="47"/>
-    <w:lsdException w:name="List Table 3" w:uiPriority="48"/>
-    <w:lsdException w:name="List Table 4" w:uiPriority="49"/>
-    <w:lsdException w:name="List Table 5 Dark" w:uiPriority="50"/>
-    <w:lsdException w:name="List Table 6 Colorful" w:uiPriority="51"/>
-    <w:lsdException w:name="List Table 7 Colorful" w:uiPriority="52"/>
-    <w:lsdException w:name="List Table 1 Light Accent 1" w:uiPriority="46"/>
-    <w:lsdException w:name="List Table 2 Accent 1" w:uiPriority="47"/>
-    <w:lsdException w:name="List Table 3 Accent 1" w:uiPriority="48"/>
-    <w:lsdException w:name="List Table 4 Accent 1" w:uiPriority="49"/>
-    <w:lsdException w:name="List Table 5 Dark Accent 1" w:uiPriority="50"/>
-    <w:lsdException w:name="List Table 6 Colorful Accent 1" w:uiPriority="51"/>
-    <w:lsdException w:name="List Table 7 Colorful Accent 1" w:uiPriority="52"/>
-    <w:lsdException w:name="List Table 1 Light Accent 2" w:uiPriority="46"/>
-    <w:lsdException w:name="List Table 2 Accent 2" w:uiPriority="47"/>
-    <w:lsdException w:name="List Table 3 Accent 2" w:uiPriority="48"/>
-    <w:lsdException w:name="List Table 4 Accent 2" w:uiPriority="49"/>
-    <w:lsdException w:name="List Table 5 Dark Accent 2" w:uiPriority="50"/>
-    <w:lsdException w:name="List Table 6 Colorful Accent 2" w:uiPriority="51"/>
-    <w:lsdException w:name="List Table 7 Colorful Accent 2" w:uiPriority="52"/>
-    <w:lsdException w:name="List Table 1 Light Accent 3" w:uiPriority="46"/>
-    <w:lsdException w:name="List Table 2 Accent 3" w:uiPriority="47"/>
-    <w:lsdException w:name="List Table 3 Accent 3" w:uiPriority="48"/>
-    <w:lsdException w:name="List Table 4 Accent 3" w:uiPriority="49"/>
-    <w:lsdException w:name="List Table 5 Dark Accent 3" w:uiPriority="50"/>
-    <w:lsdException w:name="List Table 6 Colorful Accent 3" w:uiPriority="51"/>
-    <w:lsdException w:name="List Table 7 Colorful Accent 3" w:uiPriority="52"/>
-    <w:lsdException w:name="List Table 1 Light Accent 4" w:uiPriority="46"/>
-    <w:lsdException w:name="List Table 2 Accent 4" w:uiPriority="47"/>
-    <w:lsdException w:name="List Table 3 Accent 4" w:uiPriority="48"/>
-    <w:lsdException w:name="List Table 4 Accent 4" w:uiPriority="49"/>
-    <w:lsdException w:name="List Table 5 Dark Accent 4" w:uiPriority="50"/>
-    <w:lsdException w:name="List Table 6 Colorful Accent 4" w:uiPriority="51"/>
-    <w:lsdException w:name="List Table 7 Colorful Accent 4" w:uiPriority="52"/>
-    <w:lsdException w:name="List Table 1 Light Accent 5" w:uiPriority="46"/>
-    <w:lsdException w:name="List Table 2 Accent 5" w:uiPriority="47"/>
-    <w:lsdException w:name="List Table 3 Accent 5" w:uiPriority="48"/>
-    <w:lsdException w:name="List Table 4 Accent 5" w:uiPriority="49"/>
-    <w:lsdException w:name="List Table 5 Dark Accent 5" w:uiPriority="50"/>
-    <w:lsdException w:name="List Table 6 Colorful Accent 5" w:uiPriority="51"/>
-    <w:lsdException w:name="List Table 7 Colorful Accent 5" w:uiPriority="52"/>
-    <w:lsdException w:name="List Table 1 Light Accent 6" w:uiPriority="46"/>
-    <w:lsdException w:name="List Table 2 Accent 6" w:uiPriority="47"/>
-    <w:lsdException w:name="List Table 3 Accent 6" w:uiPriority="48"/>
-    <w:lsdException w:name="List Table 4 Accent 6" w:uiPriority="49"/>
-    <w:lsdException w:name="List Table 5 Dark Accent 6" w:uiPriority="50"/>
-    <w:lsdException w:name="List Table 6 Colorful Accent 6" w:uiPriority="51"/>
-    <w:lsdException w:name="List Table 7 Colorful Accent 6" w:uiPriority="52"/>
+  <w:latentStyles w:defLockedState="0" w:defUIPriority="99" w:defSemiHidden="1" w:defUnhideWhenUsed="1" w:defQFormat="0" w:count="267">
+    <w:lsdException w:name="Normal" w:semiHidden="0" w:uiPriority="0" w:unhideWhenUsed="0" w:qFormat="1"/>
+    <w:lsdException w:name="heading 1" w:semiHidden="0" w:uiPriority="0" w:unhideWhenUsed="0" w:qFormat="1"/>
+    <w:lsdException w:name="heading 2" w:uiPriority="0" w:qFormat="1"/>
+    <w:lsdException w:name="heading 3" w:uiPriority="0" w:qFormat="1"/>
+    <w:lsdException w:name="heading 4" w:uiPriority="0" w:qFormat="1"/>
+    <w:lsdException w:name="heading 5" w:uiPriority="0" w:qFormat="1"/>
+    <w:lsdException w:name="heading 6" w:uiPriority="0" w:qFormat="1"/>
+    <w:lsdException w:name="heading 7" w:uiPriority="0" w:qFormat="1"/>
+    <w:lsdException w:name="heading 8" w:uiPriority="0" w:qFormat="1"/>
+    <w:lsdException w:name="heading 9" w:uiPriority="0" w:qFormat="1"/>
+    <w:lsdException w:name="toc 1" w:uiPriority="39"/>
+    <w:lsdException w:name="toc 2" w:uiPriority="39"/>
+    <w:lsdException w:name="toc 3" w:uiPriority="39"/>
+    <w:lsdException w:name="toc 4" w:uiPriority="39"/>
+    <w:lsdException w:name="toc 5" w:uiPriority="39"/>
+    <w:lsdException w:name="toc 6" w:uiPriority="39"/>
+    <w:lsdException w:name="toc 7" w:uiPriority="39"/>
+    <w:lsdException w:name="toc 8" w:uiPriority="39"/>
+    <w:lsdException w:name="toc 9" w:uiPriority="39"/>
+    <w:lsdException w:name="caption" w:uiPriority="35" w:qFormat="1"/>
+    <w:lsdException w:name="Title" w:semiHidden="0" w:uiPriority="10" w:unhideWhenUsed="0" w:qFormat="1"/>
+    <w:lsdException w:name="Default Paragraph Font" w:uiPriority="1"/>
+    <w:lsdException w:name="Subtitle" w:semiHidden="0" w:uiPriority="11" w:unhideWhenUsed="0" w:qFormat="1"/>
+    <w:lsdException w:name="Strong" w:semiHidden="0" w:uiPriority="22" w:unhideWhenUsed="0" w:qFormat="1"/>
+    <w:lsdException w:name="Emphasis" w:semiHidden="0" w:uiPriority="20" w:unhideWhenUsed="0" w:qFormat="1"/>
+    <w:lsdException w:name="Table Grid" w:semiHidden="0" w:uiPriority="39" w:unhideWhenUsed="0"/>
+    <w:lsdException w:name="Placeholder Text" w:unhideWhenUsed="0"/>
+    <w:lsdException w:name="No Spacing" w:semiHidden="0" w:uiPriority="1" w:unhideWhenUsed="0" w:qFormat="1"/>
+    <w:lsdException w:name="Light Shading" w:semiHidden="0" w:uiPriority="60" w:unhideWhenUsed="0"/>
+    <w:lsdException w:name="Light List" w:semiHidden="0" w:uiPriority="61" w:unhideWhenUsed="0"/>
+    <w:lsdException w:name="Light Grid" w:semiHidden="0" w:uiPriority="62" w:unhideWhenUsed="0"/>
+    <w:lsdException w:name="Medium Shading 1" w:semiHidden="0" w:uiPriority="63" w:unhideWhenUsed="0"/>
+    <w:lsdException w:name="Medium Shading 2" w:semiHidden="0" w:uiPriority="64" w:unhideWhenUsed="0"/>
+    <w:lsdException w:name="Medium List 1" w:semiHidden="0" w:uiPriority="65" w:unhideWhenUsed="0"/>
+    <w:lsdException w:name="Medium List 2" w:semiHidden="0" w:uiPriority="66" w:unhideWhenUsed="0"/>
+    <w:lsdException w:name="Medium Grid 1" w:semiHidden="0" w:uiPriority="67" w:unhideWhenUsed="0"/>
+    <w:lsdException w:name="Medium Grid 2" w:semiHidden="0" w:uiPriority="68" w:unhideWhenUsed="0"/>
+    <w:lsdException w:name="Medium Grid 3" w:semiHidden="0" w:uiPriority="69" w:unhideWhenUsed="0"/>
+    <w:lsdException w:name="Dark List" w:semiHidden="0" w:uiPriority="70" w:unhideWhenUsed="0"/>
+    <w:lsdException w:name="Colorful Shading" w:semiHidden="0" w:uiPriority="71" w:unhideWhenUsed="0"/>
+    <w:lsdException w:name="Colorful List" w:semiHidden="0" w:uiPriority="72" w:unhideWhenUsed="0"/>
+    <w:lsdException w:name="Colorful Grid" w:semiHidden="0" w:uiPriority="73" w:unhideWhenUsed="0"/>
+    <w:lsdException w:name="Light Shading Accent 1" w:semiHidden="0" w:uiPriority="60" w:unhideWhenUsed="0"/>
+    <w:lsdException w:name="Light List Accent 1" w:semiHidden="0" w:uiPriority="61" w:unhideWhenUsed="0"/>
+    <w:lsdException w:name="Light Grid Accent 1" w:semiHidden="0" w:uiPriority="62" w:unhideWhenUsed="0"/>
+    <w:lsdException w:name="Medium Shading 1 Accent 1" w:semiHidden="0" w:uiPriority="63" w:unhideWhenUsed="0"/>
+    <w:lsdException w:name="Medium Shading 2 Accent 1" w:semiHidden="0" w:uiPriority="64" w:unhideWhenUsed="0"/>
+    <w:lsdException w:name="Medium List 1 Accent 1" w:semiHidden="0" w:uiPriority="65" w:unhideWhenUsed="0"/>
+    <w:lsdException w:name="Revision" w:unhideWhenUsed="0"/>
+    <w:lsdException w:name="List Paragraph" w:semiHidden="0" w:uiPriority="34" w:unhideWhenUsed="0" w:qFormat="1"/>
+    <w:lsdException w:name="Quote" w:semiHidden="0" w:uiPriority="29" w:unhideWhenUsed="0" w:qFormat="1"/>
+    <w:lsdException w:name="Intense Quote" w:semiHidden="0" w:uiPriority="30" w:unhideWhenUsed="0" w:qFormat="1"/>
+    <w:lsdException w:name="Medium List 2 Accent 1" w:semiHidden="0" w:uiPriority="66" w:unhideWhenUsed="0"/>
+    <w:lsdException w:name="Medium Grid 1 Accent 1" w:semiHidden="0" w:uiPriority="67" w:unhideWhenUsed="0"/>
+    <w:lsdException w:name="Medium Grid 2 Accent 1" w:semiHidden="0" w:uiPriority="68" w:unhideWhenUsed="0"/>
+    <w:lsdException w:name="Medium Grid 3 Accent 1" w:semiHidden="0" w:uiPriority="69" w:unhideWhenUsed="0"/>
+    <w:lsdException w:name="Dark List Accent 1" w:semiHidden="0" w:uiPriority="70" w:unhideWhenUsed="0"/>
+    <w:lsdException w:name="Colorful Shading Accent 1" w:semiHidden="0" w:uiPriority="71" w:unhideWhenUsed="0"/>
+    <w:lsdException w:name="Colorful List Accent 1" w:semiHidden="0" w:uiPriority="72" w:unhideWhenUsed="0"/>
+    <w:lsdException w:name="Colorful Grid Accent 1" w:semiHidden="0" w:uiPriority="73" w:unhideWhenUsed="0"/>
+    <w:lsdException w:name="Light Shading Accent 2" w:semiHidden="0" w:uiPriority="60" w:unhideWhenUsed="0"/>
+    <w:lsdException w:name="Light List Accent 2" w:semiHidden="0" w:uiPriority="61" w:unhideWhenUsed="0"/>
+    <w:lsdException w:name="Light Grid Accent 2" w:semiHidden="0" w:uiPriority="62" w:unhideWhenUsed="0"/>
+    <w:lsdException w:name="Medium Shading 1 Accent 2" w:semiHidden="0" w:uiPriority="63" w:unhideWhenUsed="0"/>
+    <w:lsdException w:name="Medium Shading 2 Accent 2" w:semiHidden="0" w:uiPriority="64" w:unhideWhenUsed="0"/>
+    <w:lsdException w:name="Medium List 1 Accent 2" w:semiHidden="0" w:uiPriority="65" w:unhideWhenUsed="0"/>
+    <w:lsdException w:name="Medium List 2 Accent 2" w:semiHidden="0" w:uiPriority="66" w:unhideWhenUsed="0"/>
+    <w:lsdException w:name="Medium Grid 1 Accent 2" w:semiHidden="0" w:uiPriority="67" w:unhideWhenUsed="0"/>
+    <w:lsdException w:name="Medium Grid 2 Accent 2" w:semiHidden="0" w:uiPriority="68" w:unhideWhenUsed="0"/>
+    <w:lsdException w:name="Medium Grid 3 Accent 2" w:semiHidden="0" w:uiPriority="69" w:unhideWhenUsed="0"/>
+    <w:lsdException w:name="Dark List Accent 2" w:semiHidden="0" w:uiPriority="70" w:unhideWhenUsed="0"/>
+    <w:lsdException w:name="Colorful Shading Accent 2" w:semiHidden="0" w:uiPriority="71" w:unhideWhenUsed="0"/>
+    <w:lsdException w:name="Colorful List Accent 2" w:semiHidden="0" w:uiPriority="72" w:unhideWhenUsed="0"/>
+    <w:lsdException w:name="Colorful Grid Accent 2" w:semiHidden="0" w:uiPriority="73" w:unhideWhenUsed="0"/>
+    <w:lsdException w:name="Light Shading Accent 3" w:semiHidden="0" w:uiPriority="60" w:unhideWhenUsed="0"/>
+    <w:lsdException w:name="Light List Accent 3" w:semiHidden="0" w:uiPriority="61" w:unhideWhenUsed="0"/>
+    <w:lsdException w:name="Light Grid Accent 3" w:semiHidden="0" w:uiPriority="62" w:unhideWhenUsed="0"/>
+    <w:lsdException w:name="Medium Shading 1 Accent 3" w:semiHidden="0" w:uiPriority="63" w:unhideWhenUsed="0"/>
+    <w:lsdException w:name="Medium Shading 2 Accent 3" w:semiHidden="0" w:uiPriority="64" w:unhideWhenUsed="0"/>
+    <w:lsdException w:name="Medium List 1 Accent 3" w:semiHidden="0" w:uiPriority="65" w:unhideWhenUsed="0"/>
+    <w:lsdException w:name="Medium List 2 Accent 3" w:semiHidden="0" w:uiPriority="66" w:unhideWhenUsed="0"/>
+    <w:lsdException w:name="Medium Grid 1 Accent 3" w:semiHidden="0" w:uiPriority="67" w:unhideWhenUsed="0"/>
+    <w:lsdException w:name="Medium Grid 2 Accent 3" w:semiHidden="0" w:uiPriority="68" w:unhideWhenUsed="0"/>
+    <w:lsdException w:name="Medium Grid 3 Accent 3" w:semiHidden="0" w:uiPriority="69" w:unhideWhenUsed="0"/>
+    <w:lsdException w:name="Dark List Accent 3" w:semiHidden="0" w:uiPriority="70" w:unhideWhenUsed="0"/>
+    <w:lsdException w:name="Colorful Shading Accent 3" w:semiHidden="0" w:uiPriority="71" w:unhideWhenUsed="0"/>
+    <w:lsdException w:name="Colorful List Accent 3" w:semiHidden="0" w:uiPriority="72" w:unhideWhenUsed="0"/>
+    <w:lsdException w:name="Colorful Grid Accent 3" w:semiHidden="0" w:uiPriority="73" w:unhideWhenUsed="0"/>
+    <w:lsdException w:name="Light Shading Accent 4" w:semiHidden="0" w:uiPriority="60" w:unhideWhenUsed="0"/>
+    <w:lsdException w:name="Light List Accent 4" w:semiHidden="0" w:uiPriority="61" w:unhideWhenUsed="0"/>
+    <w:lsdException w:name="Light Grid Accent 4" w:semiHidden="0" w:uiPriority="62" w:unhideWhenUsed="0"/>
+    <w:lsdException w:name="Medium Shading 1 Accent 4" w:semiHidden="0" w:uiPriority="63" w:unhideWhenUsed="0"/>
+    <w:lsdException w:name="Medium Shading 2 Accent 4" w:semiHidden="0" w:uiPriority="64" w:unhideWhenUsed="0"/>
+    <w:lsdException w:name="Medium List 1 Accent 4" w:semiHidden="0" w:uiPriority="65" w:unhideWhenUsed="0"/>
+    <w:lsdException w:name="Medium List 2 Accent 4" w:semiHidden="0" w:uiPriority="66" w:unhideWhenUsed="0"/>
+    <w:lsdException w:name="Medium Grid 1 Accent 4" w:semiHidden="0" w:uiPriority="67" w:unhideWhenUsed="0"/>
+    <w:lsdException w:name="Medium Grid 2 Accent 4" w:semiHidden="0" w:uiPriority="68" w:unhideWhenUsed="0"/>
+    <w:lsdException w:name="Medium Grid 3 Accent 4" w:semiHidden="0" w:uiPriority="69" w:unhideWhenUsed="0"/>
+    <w:lsdException w:name="Dark List Accent 4" w:semiHidden="0" w:uiPriority="70" w:unhideWhenUsed="0"/>
+    <w:lsdException w:name="Colorful Shading Accent 4" w:semiHidden="0" w:uiPriority="71" w:unhideWhenUsed="0"/>
+    <w:lsdException w:name="Colorful List Accent 4" w:semiHidden="0" w:uiPriority="72" w:unhideWhenUsed="0"/>
+    <w:lsdException w:name="Colorful Grid Accent 4" w:semiHidden="0" w:uiPriority="73" w:unhideWhenUsed="0"/>
+    <w:lsdException w:name="Light Shading Accent 5" w:semiHidden="0" w:uiPriority="60" w:unhideWhenUsed="0"/>
+    <w:lsdException w:name="Light List Accent 5" w:semiHidden="0" w:uiPriority="61" w:unhideWhenUsed="0"/>
+    <w:lsdException w:name="Light Grid Accent 5" w:semiHidden="0" w:uiPriority="62" w:unhideWhenUsed="0"/>
+    <w:lsdException w:name="Medium Shading 1 Accent 5" w:semiHidden="0" w:uiPriority="63" w:unhideWhenUsed="0"/>
+    <w:lsdException w:name="Medium Shading 2 Accent 5" w:semiHidden="0" w:uiPriority="64" w:unhideWhenUsed="0"/>
+    <w:lsdException w:name="Medium List 1 Accent 5" w:semiHidden="0" w:uiPriority="65" w:unhideWhenUsed="0"/>
+    <w:lsdException w:name="Medium List 2 Accent 5" w:semiHidden="0" w:uiPriority="66" w:unhideWhenUsed="0"/>
+    <w:lsdException w:name="Medium Grid 1 Accent 5" w:semiHidden="0" w:uiPriority="67" w:unhideWhenUsed="0"/>
+    <w:lsdException w:name="Medium Grid 2 Accent 5" w:semiHidden="0" w:uiPriority="68" w:unhideWhenUsed="0"/>
+    <w:lsdException w:name="Medium Grid 3 Accent 5" w:semiHidden="0" w:uiPriority="69" w:unhideWhenUsed="0"/>
+    <w:lsdException w:name="Dark List Accent 5" w:semiHidden="0" w:uiPriority="70" w:unhideWhenUsed="0"/>
+    <w:lsdException w:name="Colorful Shading Accent 5" w:semiHidden="0" w:uiPriority="71" w:unhideWhenUsed="0"/>
+    <w:lsdException w:name="Colorful List Accent 5" w:semiHidden="0" w:uiPriority="72" w:unhideWhenUsed="0"/>
+    <w:lsdException w:name="Colorful Grid Accent 5" w:semiHidden="0" w:uiPriority="73" w:unhideWhenUsed="0"/>
+    <w:lsdException w:name="Light Shading Accent 6" w:semiHidden="0" w:uiPriority="60" w:unhideWhenUsed="0"/>
+    <w:lsdException w:name="Light List Accent 6" w:semiHidden="0" w:uiPriority="61" w:unhideWhenUsed="0"/>
+    <w:lsdException w:name="Light Grid Accent 6" w:semiHidden="0" w:uiPriority="62" w:unhideWhenUsed="0"/>
+    <w:lsdException w:name="Medium Shading 1 Accent 6" w:semiHidden="0" w:uiPriority="63" w:unhideWhenUsed="0"/>
+    <w:lsdException w:name="Medium Shading 2 Accent 6" w:semiHidden="0" w:uiPriority="64" w:unhideWhenUsed="0"/>
+    <w:lsdException w:name="Medium List 1 Accent 6" w:semiHidden="0" w:uiPriority="65" w:unhideWhenUsed="0"/>
+    <w:lsdException w:name="Medium List 2 Accent 6" w:semiHidden="0" w:uiPriority="66" w:unhideWhenUsed="0"/>
+    <w:lsdException w:name="Medium Grid 1 Accent 6" w:semiHidden="0" w:uiPriority="67" w:unhideWhenUsed="0"/>
+    <w:lsdException w:name="Medium Grid 2 Accent 6" w:semiHidden="0" w:uiPriority="68" w:unhideWhenUsed="0"/>
+    <w:lsdException w:name="Medium Grid 3 Accent 6" w:semiHidden="0" w:uiPriority="69" w:unhideWhenUsed="0"/>
+    <w:lsdException w:name="Dark List Accent 6" w:semiHidden="0" w:uiPriority="70" w:unhideWhenUsed="0"/>
+    <w:lsdException w:name="Colorful Shading Accent 6" w:semiHidden="0" w:uiPriority="71" w:unhideWhenUsed="0"/>
+    <w:lsdException w:name="Colorful List Accent 6" w:semiHidden="0" w:uiPriority="72" w:unhideWhenUsed="0"/>
+    <w:lsdException w:name="Colorful Grid Accent 6" w:semiHidden="0" w:uiPriority="73" w:unhideWhenUsed="0"/>
+    <w:lsdException w:name="Subtle Emphasis" w:semiHidden="0" w:uiPriority="19" w:unhideWhenUsed="0" w:qFormat="1"/>
+    <w:lsdException w:name="Intense Emphasis" w:semiHidden="0" w:uiPriority="21" w:unhideWhenUsed="0" w:qFormat="1"/>
+    <w:lsdException w:name="Subtle Reference" w:semiHidden="0" w:uiPriority="31" w:unhideWhenUsed="0" w:qFormat="1"/>
+    <w:lsdException w:name="Intense Reference" w:semiHidden="0" w:uiPriority="32" w:unhideWhenUsed="0" w:qFormat="1"/>
+    <w:lsdException w:name="Book Title" w:semiHidden="0" w:uiPriority="33" w:unhideWhenUsed="0" w:qFormat="1"/>
+    <w:lsdException w:name="Bibliography" w:uiPriority="37"/>
+    <w:lsdException w:name="TOC Heading" w:uiPriority="39" w:qFormat="1"/>
+  </w:latentStyles>
+  <w:style w:type="paragraph" w:default="1" w:styleId="Normal">
+    <w:name w:val="Normal"/>
+    <w:qFormat/>
+    <w:rsid w:val="00DC3A20"/>
+    <w:pPr>
+      <w:spacing w:after="0" w:line="240" w:lineRule="auto"/>
+    </w:pPr>
+    <w:rPr>
+      <w:rFonts w:ascii="Arial" w:eastAsia="Times New Roman" w:hAnsi="Arial" w:cs="Times New Roman"/>
+      <w:sz w:val="20"/>
+      <w:szCs w:val="24"/>
+      <w:lang w:val="en-US"/>
+    </w:rPr>
+  </w:style>
+  <w:style w:type="paragraph" w:styleId="Heading1">
+    <w:name w:val="heading 1"/>
+    <w:aliases w:val="h1"/>
+    <w:next w:val="Normal"/>
+    <w:link w:val="Heading1Char"/>
+    <w:qFormat/>
+    <w:rsid w:val="00DC3A20"/>
+    <w:pPr>
+      <w:keepNext/>
+      <w:numPr>
+        <w:numId w:val="2"/>
+      </w:numPr>
+      <w:spacing w:before="240" w:after="60" w:line="240" w:lineRule="auto"/>
+      <w:outlineLvl w:val="0"/>
+    </w:pPr>
+    <w:rPr>
+      <w:rFonts w:ascii="Arial" w:eastAsia="Times New Roman" w:hAnsi="Arial" w:cs="Arial"/>
+      <w:b/>
+      <w:bCs/>
+      <w:kern w:val="32"/>
+      <w:sz w:val="32"/>
+      <w:szCs w:val="32"/>
+      <w:lang w:val="en-US"/>
+    </w:rPr>
+  </w:style>
+  <w:style w:type="paragraph" w:styleId="Heading2">
+    <w:name w:val="heading 2"/>
+    <w:basedOn w:val="Normal"/>
+    <w:next w:val="Normal"/>
+    <w:link w:val="Heading2Char"/>
+    <w:qFormat/>
+    <w:rsid w:val="00DC3A20"/>
+    <w:pPr>
+      <w:keepNext/>
+      <w:numPr>
+        <w:ilvl w:val="1"/>
+        <w:numId w:val="2"/>
+      </w:numPr>
+      <w:tabs>
+        <w:tab w:val="left" w:pos="540"/>
+      </w:tabs>
+      <w:spacing w:before="240" w:after="60"/>
+      <w:outlineLvl w:val="1"/>
+    </w:pPr>
+    <w:rPr>
+      <w:rFonts w:cs="Arial"/>
+      <w:b/>
+      <w:bCs/>
+      <w:i/>
+      <w:iCs/>
+      <w:sz w:val="28"/>
+      <w:szCs w:val="28"/>
+    </w:rPr>
+  </w:style>
+  <w:style w:type="paragraph" w:styleId="Heading3">
+    <w:name w:val="heading 3"/>
+    <w:basedOn w:val="Normal"/>
+    <w:next w:val="Normal"/>
+    <w:link w:val="Heading3Char"/>
+    <w:qFormat/>
+    <w:rsid w:val="00DC3A20"/>
+    <w:pPr>
+      <w:keepNext/>
+      <w:numPr>
+        <w:ilvl w:val="2"/>
+        <w:numId w:val="2"/>
+      </w:numPr>
+      <w:spacing w:before="240" w:after="60"/>
+      <w:outlineLvl w:val="2"/>
+    </w:pPr>
+    <w:rPr>
+      <w:rFonts w:cs="Arial"/>
+      <w:b/>
+      <w:bCs/>
+      <w:sz w:val="26"/>
+      <w:szCs w:val="26"/>
+    </w:rPr>
+  </w:style>
+  <w:style w:type="paragraph" w:styleId="Heading4">
+    <w:name w:val="heading 4"/>
+    <w:basedOn w:val="Normal"/>
+    <w:next w:val="Normal"/>
+    <w:link w:val="Heading4Char"/>
+    <w:unhideWhenUsed/>
+    <w:qFormat/>
+    <w:rsid w:val="00DC3A20"/>
+    <w:pPr>
+      <w:keepNext/>
+      <w:numPr>
+        <w:ilvl w:val="3"/>
+        <w:numId w:val="2"/>
+      </w:numPr>
+      <w:spacing w:before="240" w:after="60"/>
+      <w:outlineLvl w:val="3"/>
+    </w:pPr>
+    <w:rPr>
+      <w:rFonts w:ascii="Calibri" w:hAnsi="Calibri"/>
+      <w:b/>
+      <w:bCs/>
+      <w:sz w:val="28"/>
+      <w:szCs w:val="28"/>
+    </w:rPr>
+  </w:style>
+  <w:style w:type="paragraph" w:styleId="Heading5">
+    <w:name w:val="heading 5"/>
+    <w:basedOn w:val="Normal"/>
+    <w:next w:val="Normal"/>
+    <w:link w:val="Heading5Char"/>
+    <w:unhideWhenUsed/>
+    <w:qFormat/>
+    <w:rsid w:val="00DC3A20"/>
+    <w:pPr>
+      <w:numPr>
+        <w:ilvl w:val="4"/>
+        <w:numId w:val="2"/>
+      </w:numPr>
+      <w:spacing w:before="240" w:after="60"/>
+      <w:outlineLvl w:val="4"/>
+    </w:pPr>
+    <w:rPr>
+      <w:rFonts w:ascii="Calibri" w:hAnsi="Calibri"/>
+      <w:b/>
+      <w:bCs/>
+      <w:i/>
+      <w:iCs/>
+      <w:sz w:val="26"/>
+      <w:szCs w:val="26"/>
+    </w:rPr>
+  </w:style>
+  <w:style w:type="paragraph" w:styleId="Heading6">
+    <w:name w:val="heading 6"/>
+    <w:basedOn w:val="Normal"/>
+    <w:next w:val="Normal"/>
+    <w:link w:val="Heading6Char"/>
+    <w:unhideWhenUsed/>
+    <w:qFormat/>
+    <w:rsid w:val="00DC3A20"/>
+    <w:pPr>
+      <w:numPr>
+        <w:ilvl w:val="5"/>
+        <w:numId w:val="2"/>
+      </w:numPr>
+      <w:spacing w:before="240" w:after="60"/>
+      <w:outlineLvl w:val="5"/>
+    </w:pPr>
+    <w:rPr>
+      <w:rFonts w:ascii="Calibri" w:hAnsi="Calibri"/>
+      <w:b/>
+      <w:bCs/>
+      <w:sz w:val="22"/>
+      <w:szCs w:val="22"/>
+    </w:rPr>
+  </w:style>
+  <w:style w:type="paragraph" w:styleId="Heading7">
+    <w:name w:val="heading 7"/>
+    <w:basedOn w:val="Normal"/>
+    <w:next w:val="Normal"/>
+    <w:link w:val="Heading7Char"/>
+    <w:semiHidden/>
+    <w:unhideWhenUsed/>
+    <w:qFormat/>
+    <w:rsid w:val="00DC3A20"/>
+    <w:pPr>
+      <w:numPr>
+        <w:ilvl w:val="6"/>
+        <w:numId w:val="2"/>
+      </w:numPr>
+      <w:spacing w:before="240" w:after="60"/>
+      <w:outlineLvl w:val="6"/>
+    </w:pPr>
+    <w:rPr>
+      <w:rFonts w:ascii="Calibri" w:hAnsi="Calibri"/>
+    </w:rPr>
+  </w:style>
+  <w:style w:type="paragraph" w:styleId="Heading8">
+    <w:name w:val="heading 8"/>
+    <w:basedOn w:val="Normal"/>
+    <w:next w:val="Normal"/>
+    <w:link w:val="Heading8Char"/>
+    <w:semiHidden/>
+    <w:unhideWhenUsed/>
+    <w:qFormat/>
+    <w:rsid w:val="00DC3A20"/>
+    <w:pPr>
+      <w:numPr>
+        <w:ilvl w:val="7"/>
+        <w:numId w:val="2"/>
+      </w:numPr>
+      <w:spacing w:before="240" w:after="60"/>
+      <w:outlineLvl w:val="7"/>
+    </w:pPr>
+    <w:rPr>
+      <w:rFonts w:ascii="Calibri" w:hAnsi="Calibri"/>
+      <w:i/>
+      <w:iCs/>
+    </w:rPr>
+  </w:style>
+  <w:style w:type="paragraph" w:styleId="Heading9">
+    <w:name w:val="heading 9"/>
+    <w:basedOn w:val="Normal"/>
+    <w:next w:val="Normal"/>
+    <w:link w:val="Heading9Char"/>
+    <w:semiHidden/>
+    <w:unhideWhenUsed/>
+    <w:qFormat/>
+    <w:rsid w:val="00DC3A20"/>
+    <w:pPr>
+      <w:numPr>
+        <w:ilvl w:val="8"/>
+        <w:numId w:val="2"/>
+      </w:numPr>
+      <w:spacing w:before="240" w:after="60"/>
+      <w:outlineLvl w:val="8"/>
+    </w:pPr>
+    <w:rPr>
+      <w:rFonts w:ascii="Cambria" w:hAnsi="Cambria"/>
+      <w:sz w:val="22"/>
+      <w:szCs w:val="22"/>
+    </w:rPr>
+  </w:style>
+  <w:style w:type="character" w:default="1" w:styleId="DefaultParagraphFont">
+    <w:name w:val="Default Paragraph Font"/>
+    <w:uiPriority w:val="1"/>
+    <w:semiHidden/>
+    <w:unhideWhenUsed/>
+  </w:style>
+  <w:style w:type="table" w:default="1" w:styleId="TableNormal">
+    <w:name w:val="Normal Table"/>
+    <w:uiPriority w:val="99"/>
+    <w:semiHidden/>
+    <w:unhideWhenUsed/>
+    <w:tblPr>
+      <w:tblInd w:w="0" w:type="dxa"/>
+      <w:tblCellMar>
+        <w:top w:w="0" w:type="dxa"/>
+        <w:left w:w="108" w:type="dxa"/>
+        <w:bottom w:w="0" w:type="dxa"/>
+        <w:right w:w="108" w:type="dxa"/>
+      </w:tblCellMar>
+    </w:tblPr>
+  </w:style>
+  <w:style w:type="numbering" w:default="1" w:styleId="NoList">
+    <w:name w:val="No List"/>
+    <w:uiPriority w:val="99"/>
+    <w:semiHidden/>
+    <w:unhideWhenUsed/>
+  </w:style>
+  <w:style w:type="character" w:customStyle="1" w:styleId="Heading1Char">
+    <w:name w:val="Heading 1 Char"/>
+    <w:aliases w:val="h1 Char"/>
+    <w:basedOn w:val="DefaultParagraphFont"/>
+    <w:link w:val="Heading1"/>
+    <w:rsid w:val="00DC3A20"/>
+    <w:rPr>
+      <w:rFonts w:ascii="Arial" w:eastAsia="Times New Roman" w:hAnsi="Arial" w:cs="Arial"/>
+      <w:b/>
+      <w:bCs/>
+      <w:kern w:val="32"/>
+      <w:sz w:val="32"/>
+      <w:szCs w:val="32"/>
+      <w:lang w:val="en-US"/>
+    </w:rPr>
+  </w:style>
+  <w:style w:type="character" w:customStyle="1" w:styleId="Heading2Char">
+    <w:name w:val="Heading 2 Char"/>
+    <w:basedOn w:val="DefaultParagraphFont"/>
+    <w:link w:val="Heading2"/>
+    <w:rsid w:val="00DC3A20"/>
+    <w:rPr>
+      <w:rFonts w:ascii="Arial" w:eastAsia="Times New Roman" w:hAnsi="Arial" w:cs="Arial"/>
+      <w:b/>
+      <w:bCs/>
+      <w:i/>
+      <w:iCs/>
+      <w:sz w:val="28"/>
+      <w:szCs w:val="28"/>
+      <w:lang w:val="en-US"/>
+    </w:rPr>
+  </w:style>
+  <w:style w:type="character" w:customStyle="1" w:styleId="Heading3Char">
+    <w:name w:val="Heading 3 Char"/>
+    <w:basedOn w:val="DefaultParagraphFont"/>
+    <w:link w:val="Heading3"/>
+    <w:rsid w:val="00DC3A20"/>
+    <w:rPr>
+      <w:rFonts w:ascii="Arial" w:eastAsia="Times New Roman" w:hAnsi="Arial" w:cs="Arial"/>
+      <w:b/>
+      <w:bCs/>
+      <w:sz w:val="26"/>
+      <w:szCs w:val="26"/>
+      <w:lang w:val="en-US"/>
+    </w:rPr>
+  </w:style>
+  <w:style w:type="character" w:customStyle="1" w:styleId="Heading4Char">
+    <w:name w:val="Heading 4 Char"/>
+    <w:basedOn w:val="DefaultParagraphFont"/>
+    <w:link w:val="Heading4"/>
+    <w:rsid w:val="00DC3A20"/>
+    <w:rPr>
+      <w:rFonts w:ascii="Calibri" w:eastAsia="Times New Roman" w:hAnsi="Calibri" w:cs="Times New Roman"/>
+      <w:b/>
+      <w:bCs/>
+      <w:sz w:val="28"/>
+      <w:szCs w:val="28"/>
+      <w:lang w:val="en-US"/>
+    </w:rPr>
+  </w:style>
+  <w:style w:type="character" w:customStyle="1" w:styleId="Heading5Char">
+    <w:name w:val="Heading 5 Char"/>
+    <w:basedOn w:val="DefaultParagraphFont"/>
+    <w:link w:val="Heading5"/>
+    <w:rsid w:val="00DC3A20"/>
+    <w:rPr>
+      <w:rFonts w:ascii="Calibri" w:eastAsia="Times New Roman" w:hAnsi="Calibri" w:cs="Times New Roman"/>
+      <w:b/>
+      <w:bCs/>
+      <w:i/>
+      <w:iCs/>
+      <w:sz w:val="26"/>
+      <w:szCs w:val="26"/>
+      <w:lang w:val="en-US"/>
+    </w:rPr>
+  </w:style>
+  <w:style w:type="character" w:customStyle="1" w:styleId="Heading6Char">
+    <w:name w:val="Heading 6 Char"/>
+    <w:basedOn w:val="DefaultParagraphFont"/>
+    <w:link w:val="Heading6"/>
+    <w:rsid w:val="00DC3A20"/>
+    <w:rPr>
+      <w:rFonts w:ascii="Calibri" w:eastAsia="Times New Roman" w:hAnsi="Calibri" w:cs="Times New Roman"/>
+      <w:b/>
+      <w:bCs/>
+      <w:lang w:val="en-US"/>
+    </w:rPr>
+  </w:style>
+  <w:style w:type="character" w:customStyle="1" w:styleId="Heading7Char">
+    <w:name w:val="Heading 7 Char"/>
+    <w:basedOn w:val="DefaultParagraphFont"/>
+    <w:link w:val="Heading7"/>
+    <w:semiHidden/>
+    <w:rsid w:val="00DC3A20"/>
+    <w:rPr>
+      <w:rFonts w:ascii="Calibri" w:eastAsia="Times New Roman" w:hAnsi="Calibri" w:cs="Times New Roman"/>
+      <w:sz w:val="20"/>
+      <w:szCs w:val="24"/>
+      <w:lang w:val="en-US"/>
+    </w:rPr>
+  </w:style>
+  <w:style w:type="character" w:customStyle="1" w:styleId="Heading8Char">
+    <w:name w:val="Heading 8 Char"/>
+    <w:basedOn w:val="DefaultParagraphFont"/>
+    <w:link w:val="Heading8"/>
+    <w:semiHidden/>
+    <w:rsid w:val="00DC3A20"/>
+    <w:rPr>
+      <w:rFonts w:ascii="Calibri" w:eastAsia="Times New Roman" w:hAnsi="Calibri" w:cs="Times New Roman"/>
+      <w:i/>
+      <w:iCs/>
+      <w:sz w:val="20"/>
+      <w:szCs w:val="24"/>
+      <w:lang w:val="en-US"/>
+    </w:rPr>
+  </w:style>
+  <w:style w:type="character" w:customStyle="1" w:styleId="Heading9Char">
+    <w:name w:val="Heading 9 Char"/>
+    <w:basedOn w:val="DefaultParagraphFont"/>
+    <w:link w:val="Heading9"/>
+    <w:semiHidden/>
+    <w:rsid w:val="00DC3A20"/>
+    <w:rPr>
+      <w:rFonts w:ascii="Cambria" w:eastAsia="Times New Roman" w:hAnsi="Cambria" w:cs="Times New Roman"/>
+      <w:lang w:val="en-US"/>
+    </w:rPr>
+  </w:style>
+  <w:style w:type="paragraph" w:customStyle="1" w:styleId="Hints">
+    <w:name w:val="Hints"/>
+    <w:basedOn w:val="Normal"/>
+    <w:link w:val="HintsChar"/>
+    <w:rsid w:val="00DC3A20"/>
+    <w:rPr>
+      <w:color w:val="5F5F5F"/>
+      <w:szCs w:val="20"/>
+    </w:rPr>
+  </w:style>
+  <w:style w:type="character" w:customStyle="1" w:styleId="HintsChar">
+    <w:name w:val="Hints Char"/>
+    <w:basedOn w:val="DefaultParagraphFont"/>
+    <w:link w:val="Hints"/>
+    <w:rsid w:val="00DC3A20"/>
+    <w:rPr>
+      <w:rFonts w:ascii="Arial" w:eastAsia="Times New Roman" w:hAnsi="Arial" w:cs="Times New Roman"/>
+      <w:color w:val="5F5F5F"/>
+      <w:sz w:val="20"/>
+      <w:szCs w:val="20"/>
+      <w:lang w:val="en-US"/>
+    </w:rPr>
+  </w:style>
+  <w:style w:type="paragraph" w:styleId="ListParagraph">
+    <w:name w:val="List Paragraph"/>
+    <w:basedOn w:val="Normal"/>
+    <w:uiPriority w:val="34"/>
+    <w:qFormat/>
+    <w:rsid w:val="00AC00D5"/>
+    <w:pPr>
+      <w:ind w:left="720"/>
+      <w:contextualSpacing/>
+    </w:pPr>
+  </w:style>
+</w:styles>
+</file>
+
+<file path=word/stylesWithEffects.xml><?xml version="1.0" encoding="utf-8"?>
+<w:styles xmlns:wpc="http://schemas.microsoft.com/office/word/2010/wordprocessingCanvas" xmlns:mc="http://schemas.openxmlformats.org/markup-compatibility/2006" xmlns:o="urn:schemas-microsoft-com:office:office" xmlns:r="http://schemas.openxmlformats.org/officeDocument/2006/relationships" xmlns:m="http://schemas.openxmlformats.org/officeDocument/2006/math" xmlns:v="urn:schemas-microsoft-com:vml" xmlns:wp14="http://schemas.microsoft.com/office/word/2010/wordprocessingDrawing" xmlns:wp="http://schemas.openxmlformats.org/drawingml/2006/wordprocessingDrawing" xmlns:w10="urn:schemas-microsoft-com:office:word" xmlns:w="http://schemas.openxmlformats.org/wordprocessingml/2006/main" xmlns:w14="http://schemas.microsoft.com/office/word/2010/wordml" xmlns:wpg="http://schemas.microsoft.com/office/word/2010/wordprocessingGroup" xmlns:wpi="http://schemas.microsoft.com/office/word/2010/wordprocessingInk" xmlns:wne="http://schemas.microsoft.com/office/word/2006/wordml" xmlns:wps="http://schemas.microsoft.com/office/word/2010/wordprocessingShape" mc:Ignorable="w14 wp14">
+  <w:docDefaults>
+    <w:rPrDefault>
+      <w:rPr>
+        <w:rFonts w:asciiTheme="minorHAnsi" w:eastAsiaTheme="minorHAnsi" w:hAnsiTheme="minorHAnsi" w:cstheme="minorBidi"/>
+        <w:sz w:val="22"/>
+        <w:szCs w:val="22"/>
+        <w:lang w:val="en-CA" w:eastAsia="en-US" w:bidi="ar-SA"/>
+      </w:rPr>
+    </w:rPrDefault>
+    <w:pPrDefault>
+      <w:pPr>
+        <w:spacing w:after="160" w:line="259" w:lineRule="auto"/>
+      </w:pPr>
+    </w:pPrDefault>
+  </w:docDefaults>
+  <w:latentStyles w:defLockedState="0" w:defUIPriority="99" w:defSemiHidden="1" w:defUnhideWhenUsed="1" w:defQFormat="0" w:count="267">
+    <w:lsdException w:name="Normal" w:semiHidden="0" w:uiPriority="0" w:unhideWhenUsed="0" w:qFormat="1"/>
+    <w:lsdException w:name="heading 1" w:semiHidden="0" w:uiPriority="0" w:unhideWhenUsed="0" w:qFormat="1"/>
+    <w:lsdException w:name="heading 2" w:uiPriority="0" w:qFormat="1"/>
+    <w:lsdException w:name="heading 3" w:uiPriority="0" w:qFormat="1"/>
+    <w:lsdException w:name="heading 4" w:uiPriority="0" w:qFormat="1"/>
+    <w:lsdException w:name="heading 5" w:uiPriority="0" w:qFormat="1"/>
+    <w:lsdException w:name="heading 6" w:uiPriority="0" w:qFormat="1"/>
+    <w:lsdException w:name="heading 7" w:uiPriority="0" w:qFormat="1"/>
+    <w:lsdException w:name="heading 8" w:uiPriority="0" w:qFormat="1"/>
+    <w:lsdException w:name="heading 9" w:uiPriority="0" w:qFormat="1"/>
+    <w:lsdException w:name="toc 1" w:uiPriority="39"/>
+    <w:lsdException w:name="toc 2" w:uiPriority="39"/>
+    <w:lsdException w:name="toc 3" w:uiPriority="39"/>
+    <w:lsdException w:name="toc 4" w:uiPriority="39"/>
+    <w:lsdException w:name="toc 5" w:uiPriority="39"/>
+    <w:lsdException w:name="toc 6" w:uiPriority="39"/>
+    <w:lsdException w:name="toc 7" w:uiPriority="39"/>
+    <w:lsdException w:name="toc 8" w:uiPriority="39"/>
+    <w:lsdException w:name="toc 9" w:uiPriority="39"/>
+    <w:lsdException w:name="caption" w:uiPriority="35" w:qFormat="1"/>
+    <w:lsdException w:name="Title" w:semiHidden="0" w:uiPriority="10" w:unhideWhenUsed="0" w:qFormat="1"/>
+    <w:lsdException w:name="Default Paragraph Font" w:uiPriority="1"/>
+    <w:lsdException w:name="Subtitle" w:semiHidden="0" w:uiPriority="11" w:unhideWhenUsed="0" w:qFormat="1"/>
+    <w:lsdException w:name="Strong" w:semiHidden="0" w:uiPriority="22" w:unhideWhenUsed="0" w:qFormat="1"/>
+    <w:lsdException w:name="Emphasis" w:semiHidden="0" w:uiPriority="20" w:unhideWhenUsed="0" w:qFormat="1"/>
+    <w:lsdException w:name="Table Grid" w:semiHidden="0" w:uiPriority="39" w:unhideWhenUsed="0"/>
+    <w:lsdException w:name="Placeholder Text" w:unhideWhenUsed="0"/>
+    <w:lsdException w:name="No Spacing" w:semiHidden="0" w:uiPriority="1" w:unhideWhenUsed="0" w:qFormat="1"/>
+    <w:lsdException w:name="Light Shading" w:semiHidden="0" w:uiPriority="60" w:unhideWhenUsed="0"/>
+    <w:lsdException w:name="Light List" w:semiHidden="0" w:uiPriority="61" w:unhideWhenUsed="0"/>
+    <w:lsdException w:name="Light Grid" w:semiHidden="0" w:uiPriority="62" w:unhideWhenUsed="0"/>
+    <w:lsdException w:name="Medium Shading 1" w:semiHidden="0" w:uiPriority="63" w:unhideWhenUsed="0"/>
+    <w:lsdException w:name="Medium Shading 2" w:semiHidden="0" w:uiPriority="64" w:unhideWhenUsed="0"/>
+    <w:lsdException w:name="Medium List 1" w:semiHidden="0" w:uiPriority="65" w:unhideWhenUsed="0"/>
+    <w:lsdException w:name="Medium List 2" w:semiHidden="0" w:uiPriority="66" w:unhideWhenUsed="0"/>
+    <w:lsdException w:name="Medium Grid 1" w:semiHidden="0" w:uiPriority="67" w:unhideWhenUsed="0"/>
+    <w:lsdException w:name="Medium Grid 2" w:semiHidden="0" w:uiPriority="68" w:unhideWhenUsed="0"/>
+    <w:lsdException w:name="Medium Grid 3" w:semiHidden="0" w:uiPriority="69" w:unhideWhenUsed="0"/>
+    <w:lsdException w:name="Dark List" w:semiHidden="0" w:uiPriority="70" w:unhideWhenUsed="0"/>
+    <w:lsdException w:name="Colorful Shading" w:semiHidden="0" w:uiPriority="71" w:unhideWhenUsed="0"/>
+    <w:lsdException w:name="Colorful List" w:semiHidden="0" w:uiPriority="72" w:unhideWhenUsed="0"/>
+    <w:lsdException w:name="Colorful Grid" w:semiHidden="0" w:uiPriority="73" w:unhideWhenUsed="0"/>
+    <w:lsdException w:name="Light Shading Accent 1" w:semiHidden="0" w:uiPriority="60" w:unhideWhenUsed="0"/>
+    <w:lsdException w:name="Light List Accent 1" w:semiHidden="0" w:uiPriority="61" w:unhideWhenUsed="0"/>
+    <w:lsdException w:name="Light Grid Accent 1" w:semiHidden="0" w:uiPriority="62" w:unhideWhenUsed="0"/>
+    <w:lsdException w:name="Medium Shading 1 Accent 1" w:semiHidden="0" w:uiPriority="63" w:unhideWhenUsed="0"/>
+    <w:lsdException w:name="Medium Shading 2 Accent 1" w:semiHidden="0" w:uiPriority="64" w:unhideWhenUsed="0"/>
+    <w:lsdException w:name="Medium List 1 Accent 1" w:semiHidden="0" w:uiPriority="65" w:unhideWhenUsed="0"/>
+    <w:lsdException w:name="Revision" w:unhideWhenUsed="0"/>
+    <w:lsdException w:name="List Paragraph" w:semiHidden="0" w:uiPriority="34" w:unhideWhenUsed="0" w:qFormat="1"/>
+    <w:lsdException w:name="Quote" w:semiHidden="0" w:uiPriority="29" w:unhideWhenUsed="0" w:qFormat="1"/>
+    <w:lsdException w:name="Intense Quote" w:semiHidden="0" w:uiPriority="30" w:unhideWhenUsed="0" w:qFormat="1"/>
+    <w:lsdException w:name="Medium List 2 Accent 1" w:semiHidden="0" w:uiPriority="66" w:unhideWhenUsed="0"/>
+    <w:lsdException w:name="Medium Grid 1 Accent 1" w:semiHidden="0" w:uiPriority="67" w:unhideWhenUsed="0"/>
+    <w:lsdException w:name="Medium Grid 2 Accent 1" w:semiHidden="0" w:uiPriority="68" w:unhideWhenUsed="0"/>
+    <w:lsdException w:name="Medium Grid 3 Accent 1" w:semiHidden="0" w:uiPriority="69" w:unhideWhenUsed="0"/>
+    <w:lsdException w:name="Dark List Accent 1" w:semiHidden="0" w:uiPriority="70" w:unhideWhenUsed="0"/>
+    <w:lsdException w:name="Colorful Shading Accent 1" w:semiHidden="0" w:uiPriority="71" w:unhideWhenUsed="0"/>
+    <w:lsdException w:name="Colorful List Accent 1" w:semiHidden="0" w:uiPriority="72" w:unhideWhenUsed="0"/>
+    <w:lsdException w:name="Colorful Grid Accent 1" w:semiHidden="0" w:uiPriority="73" w:unhideWhenUsed="0"/>
+    <w:lsdException w:name="Light Shading Accent 2" w:semiHidden="0" w:uiPriority="60" w:unhideWhenUsed="0"/>
+    <w:lsdException w:name="Light List Accent 2" w:semiHidden="0" w:uiPriority="61" w:unhideWhenUsed="0"/>
+    <w:lsdException w:name="Light Grid Accent 2" w:semiHidden="0" w:uiPriority="62" w:unhideWhenUsed="0"/>
+    <w:lsdException w:name="Medium Shading 1 Accent 2" w:semiHidden="0" w:uiPriority="63" w:unhideWhenUsed="0"/>
+    <w:lsdException w:name="Medium Shading 2 Accent 2" w:semiHidden="0" w:uiPriority="64" w:unhideWhenUsed="0"/>
+    <w:lsdException w:name="Medium List 1 Accent 2" w:semiHidden="0" w:uiPriority="65" w:unhideWhenUsed="0"/>
+    <w:lsdException w:name="Medium List 2 Accent 2" w:semiHidden="0" w:uiPriority="66" w:unhideWhenUsed="0"/>
+    <w:lsdException w:name="Medium Grid 1 Accent 2" w:semiHidden="0" w:uiPriority="67" w:unhideWhenUsed="0"/>
+    <w:lsdException w:name="Medium Grid 2 Accent 2" w:semiHidden="0" w:uiPriority="68" w:unhideWhenUsed="0"/>
+    <w:lsdException w:name="Medium Grid 3 Accent 2" w:semiHidden="0" w:uiPriority="69" w:unhideWhenUsed="0"/>
+    <w:lsdException w:name="Dark List Accent 2" w:semiHidden="0" w:uiPriority="70" w:unhideWhenUsed="0"/>
+    <w:lsdException w:name="Colorful Shading Accent 2" w:semiHidden="0" w:uiPriority="71" w:unhideWhenUsed="0"/>
+    <w:lsdException w:name="Colorful List Accent 2" w:semiHidden="0" w:uiPriority="72" w:unhideWhenUsed="0"/>
+    <w:lsdException w:name="Colorful Grid Accent 2" w:semiHidden="0" w:uiPriority="73" w:unhideWhenUsed="0"/>
+    <w:lsdException w:name="Light Shading Accent 3" w:semiHidden="0" w:uiPriority="60" w:unhideWhenUsed="0"/>
+    <w:lsdException w:name="Light List Accent 3" w:semiHidden="0" w:uiPriority="61" w:unhideWhenUsed="0"/>
+    <w:lsdException w:name="Light Grid Accent 3" w:semiHidden="0" w:uiPriority="62" w:unhideWhenUsed="0"/>
+    <w:lsdException w:name="Medium Shading 1 Accent 3" w:semiHidden="0" w:uiPriority="63" w:unhideWhenUsed="0"/>
+    <w:lsdException w:name="Medium Shading 2 Accent 3" w:semiHidden="0" w:uiPriority="64" w:unhideWhenUsed="0"/>
+    <w:lsdException w:name="Medium List 1 Accent 3" w:semiHidden="0" w:uiPriority="65" w:unhideWhenUsed="0"/>
+    <w:lsdException w:name="Medium List 2 Accent 3" w:semiHidden="0" w:uiPriority="66" w:unhideWhenUsed="0"/>
+    <w:lsdException w:name="Medium Grid 1 Accent 3" w:semiHidden="0" w:uiPriority="67" w:unhideWhenUsed="0"/>
+    <w:lsdException w:name="Medium Grid 2 Accent 3" w:semiHidden="0" w:uiPriority="68" w:unhideWhenUsed="0"/>
+    <w:lsdException w:name="Medium Grid 3 Accent 3" w:semiHidden="0" w:uiPriority="69" w:unhideWhenUsed="0"/>
+    <w:lsdException w:name="Dark List Accent 3" w:semiHidden="0" w:uiPriority="70" w:unhideWhenUsed="0"/>
+    <w:lsdException w:name="Colorful Shading Accent 3" w:semiHidden="0" w:uiPriority="71" w:unhideWhenUsed="0"/>
+    <w:lsdException w:name="Colorful List Accent 3" w:semiHidden="0" w:uiPriority="72" w:unhideWhenUsed="0"/>
+    <w:lsdException w:name="Colorful Grid Accent 3" w:semiHidden="0" w:uiPriority="73" w:unhideWhenUsed="0"/>
+    <w:lsdException w:name="Light Shading Accent 4" w:semiHidden="0" w:uiPriority="60" w:unhideWhenUsed="0"/>
+    <w:lsdException w:name="Light List Accent 4" w:semiHidden="0" w:uiPriority="61" w:unhideWhenUsed="0"/>
+    <w:lsdException w:name="Light Grid Accent 4" w:semiHidden="0" w:uiPriority="62" w:unhideWhenUsed="0"/>
+    <w:lsdException w:name="Medium Shading 1 Accent 4" w:semiHidden="0" w:uiPriority="63" w:unhideWhenUsed="0"/>
+    <w:lsdException w:name="Medium Shading 2 Accent 4" w:semiHidden="0" w:uiPriority="64" w:unhideWhenUsed="0"/>
+    <w:lsdException w:name="Medium List 1 Accent 4" w:semiHidden="0" w:uiPriority="65" w:unhideWhenUsed="0"/>
+    <w:lsdException w:name="Medium List 2 Accent 4" w:semiHidden="0" w:uiPriority="66" w:unhideWhenUsed="0"/>
+    <w:lsdException w:name="Medium Grid 1 Accent 4" w:semiHidden="0" w:uiPriority="67" w:unhideWhenUsed="0"/>
+    <w:lsdException w:name="Medium Grid 2 Accent 4" w:semiHidden="0" w:uiPriority="68" w:unhideWhenUsed="0"/>
+    <w:lsdException w:name="Medium Grid 3 Accent 4" w:semiHidden="0" w:uiPriority="69" w:unhideWhenUsed="0"/>
+    <w:lsdException w:name="Dark List Accent 4" w:semiHidden="0" w:uiPriority="70" w:unhideWhenUsed="0"/>
+    <w:lsdException w:name="Colorful Shading Accent 4" w:semiHidden="0" w:uiPriority="71" w:unhideWhenUsed="0"/>
+    <w:lsdException w:name="Colorful List Accent 4" w:semiHidden="0" w:uiPriority="72" w:unhideWhenUsed="0"/>
+    <w:lsdException w:name="Colorful Grid Accent 4" w:semiHidden="0" w:uiPriority="73" w:unhideWhenUsed="0"/>
+    <w:lsdException w:name="Light Shading Accent 5" w:semiHidden="0" w:uiPriority="60" w:unhideWhenUsed="0"/>
+    <w:lsdException w:name="Light List Accent 5" w:semiHidden="0" w:uiPriority="61" w:unhideWhenUsed="0"/>
+    <w:lsdException w:name="Light Grid Accent 5" w:semiHidden="0" w:uiPriority="62" w:unhideWhenUsed="0"/>
+    <w:lsdException w:name="Medium Shading 1 Accent 5" w:semiHidden="0" w:uiPriority="63" w:unhideWhenUsed="0"/>
+    <w:lsdException w:name="Medium Shading 2 Accent 5" w:semiHidden="0" w:uiPriority="64" w:unhideWhenUsed="0"/>
+    <w:lsdException w:name="Medium List 1 Accent 5" w:semiHidden="0" w:uiPriority="65" w:unhideWhenUsed="0"/>
+    <w:lsdException w:name="Medium List 2 Accent 5" w:semiHidden="0" w:uiPriority="66" w:unhideWhenUsed="0"/>
+    <w:lsdException w:name="Medium Grid 1 Accent 5" w:semiHidden="0" w:uiPriority="67" w:unhideWhenUsed="0"/>
+    <w:lsdException w:name="Medium Grid 2 Accent 5" w:semiHidden="0" w:uiPriority="68" w:unhideWhenUsed="0"/>
+    <w:lsdException w:name="Medium Grid 3 Accent 5" w:semiHidden="0" w:uiPriority="69" w:unhideWhenUsed="0"/>
+    <w:lsdException w:name="Dark List Accent 5" w:semiHidden="0" w:uiPriority="70" w:unhideWhenUsed="0"/>
+    <w:lsdException w:name="Colorful Shading Accent 5" w:semiHidden="0" w:uiPriority="71" w:unhideWhenUsed="0"/>
+    <w:lsdException w:name="Colorful List Accent 5" w:semiHidden="0" w:uiPriority="72" w:unhideWhenUsed="0"/>
+    <w:lsdException w:name="Colorful Grid Accent 5" w:semiHidden="0" w:uiPriority="73" w:unhideWhenUsed="0"/>
+    <w:lsdException w:name="Light Shading Accent 6" w:semiHidden="0" w:uiPriority="60" w:unhideWhenUsed="0"/>
+    <w:lsdException w:name="Light List Accent 6" w:semiHidden="0" w:uiPriority="61" w:unhideWhenUsed="0"/>
+    <w:lsdException w:name="Light Grid Accent 6" w:semiHidden="0" w:uiPriority="62" w:unhideWhenUsed="0"/>
+    <w:lsdException w:name="Medium Shading 1 Accent 6" w:semiHidden="0" w:uiPriority="63" w:unhideWhenUsed="0"/>
+    <w:lsdException w:name="Medium Shading 2 Accent 6" w:semiHidden="0" w:uiPriority="64" w:unhideWhenUsed="0"/>
+    <w:lsdException w:name="Medium List 1 Accent 6" w:semiHidden="0" w:uiPriority="65" w:unhideWhenUsed="0"/>
+    <w:lsdException w:name="Medium List 2 Accent 6" w:semiHidden="0" w:uiPriority="66" w:unhideWhenUsed="0"/>
+    <w:lsdException w:name="Medium Grid 1 Accent 6" w:semiHidden="0" w:uiPriority="67" w:unhideWhenUsed="0"/>
+    <w:lsdException w:name="Medium Grid 2 Accent 6" w:semiHidden="0" w:uiPriority="68" w:unhideWhenUsed="0"/>
+    <w:lsdException w:name="Medium Grid 3 Accent 6" w:semiHidden="0" w:uiPriority="69" w:unhideWhenUsed="0"/>
+    <w:lsdException w:name="Dark List Accent 6" w:semiHidden="0" w:uiPriority="70" w:unhideWhenUsed="0"/>
+    <w:lsdException w:name="Colorful Shading Accent 6" w:semiHidden="0" w:uiPriority="71" w:unhideWhenUsed="0"/>
+    <w:lsdException w:name="Colorful List Accent 6" w:semiHidden="0" w:uiPriority="72" w:unhideWhenUsed="0"/>
+    <w:lsdException w:name="Colorful Grid Accent 6" w:semiHidden="0" w:uiPriority="73" w:unhideWhenUsed="0"/>
+    <w:lsdException w:name="Subtle Emphasis" w:semiHidden="0" w:uiPriority="19" w:unhideWhenUsed="0" w:qFormat="1"/>
+    <w:lsdException w:name="Intense Emphasis" w:semiHidden="0" w:uiPriority="21" w:unhideWhenUsed="0" w:qFormat="1"/>
+    <w:lsdException w:name="Subtle Reference" w:semiHidden="0" w:uiPriority="31" w:unhideWhenUsed="0" w:qFormat="1"/>
+    <w:lsdException w:name="Intense Reference" w:semiHidden="0" w:uiPriority="32" w:unhideWhenUsed="0" w:qFormat="1"/>
+    <w:lsdException w:name="Book Title" w:semiHidden="0" w:uiPriority="33" w:unhideWhenUsed="0" w:qFormat="1"/>
+    <w:lsdException w:name="Bibliography" w:uiPriority="37"/>
+    <w:lsdException w:name="TOC Heading" w:uiPriority="39" w:qFormat="1"/>
   </w:latentStyles>
   <w:style w:type="paragraph" w:default="1" w:styleId="Normal">
     <w:name w:val="Normal"/>
@@ -4327,7 +4578,7 @@
   <a:extraClrSchemeLst/>
   <a:extLst>
     <a:ext uri="{05A4C25C-085E-4340-85A3-A5531E510DB2}">
-      <thm15:themeFamily xmlns:thm15="http://schemas.microsoft.com/office/thememl/2012/main" name="Office Theme" id="{62F939B6-93AF-4DB8-9C6B-D6C7DFDC589F}" vid="{4A3C46E8-61CC-4603-A589-7422A47A8E4A}"/>
+      <thm15:themeFamily xmlns:thm15="http://schemas.microsoft.com/office/thememl/2012/main" xmlns="" name="Office Theme" id="{62F939B6-93AF-4DB8-9C6B-D6C7DFDC589F}" vid="{4A3C46E8-61CC-4603-A589-7422A47A8E4A}"/>
     </a:ext>
   </a:extLst>
 </a:theme>

--- a/Deliverables/3rd_Deliverable/Appendix1_Event.docx
+++ b/Deliverables/3rd_Deliverable/Appendix1_Event.docx
@@ -479,8 +479,6 @@
               </w:rPr>
               <w:t>Chef</w:t>
             </w:r>
-            <w:bookmarkStart w:id="1" w:name="_GoBack"/>
-            <w:bookmarkEnd w:id="1"/>
           </w:p>
           <w:p>
             <w:pPr>
@@ -764,7 +762,6 @@
                 <w:szCs w:val="22"/>
               </w:rPr>
             </w:pPr>
-            <w:proofErr w:type="spellStart"/>
             <w:r>
               <w:rPr>
                 <w:rFonts w:cs="Arial"/>
@@ -772,17 +769,7 @@
                 <w:sz w:val="22"/>
                 <w:szCs w:val="22"/>
               </w:rPr>
-              <w:t>Postconditions</w:t>
-            </w:r>
-            <w:proofErr w:type="spellEnd"/>
-            <w:r>
-              <w:rPr>
-                <w:rFonts w:cs="Arial"/>
-                <w:b/>
-                <w:sz w:val="22"/>
-                <w:szCs w:val="22"/>
-              </w:rPr>
-              <w:t>:</w:t>
+              <w:t>Postconditions:</w:t>
             </w:r>
           </w:p>
         </w:tc>
@@ -1553,17 +1540,8 @@
                 <w:rFonts w:cs="Arial"/>
                 <w:szCs w:val="20"/>
               </w:rPr>
-              <w:t>11</w:t>
-            </w:r>
-            <w:proofErr w:type="gramStart"/>
-            <w:r>
-              <w:rPr>
-                <w:rFonts w:cs="Arial"/>
-                <w:szCs w:val="20"/>
-              </w:rPr>
-              <w:t>.a</w:t>
-            </w:r>
-            <w:proofErr w:type="gramEnd"/>
+              <w:t>11.a</w:t>
+            </w:r>
             <w:r>
               <w:rPr>
                 <w:rFonts w:cs="Arial"/>
@@ -1584,17 +1562,8 @@
                 <w:rFonts w:cs="Arial"/>
                 <w:szCs w:val="20"/>
               </w:rPr>
-              <w:t>11</w:t>
-            </w:r>
-            <w:proofErr w:type="gramStart"/>
-            <w:r>
-              <w:rPr>
-                <w:rFonts w:cs="Arial"/>
-                <w:szCs w:val="20"/>
-              </w:rPr>
-              <w:t>.c</w:t>
-            </w:r>
-            <w:proofErr w:type="gramEnd"/>
+              <w:t>11.c</w:t>
+            </w:r>
             <w:r>
               <w:rPr>
                 <w:rFonts w:cs="Arial"/>
@@ -1705,17 +1674,8 @@
                 <w:rFonts w:cs="Arial"/>
                 <w:szCs w:val="20"/>
               </w:rPr>
-              <w:t>11</w:t>
-            </w:r>
-            <w:proofErr w:type="gramStart"/>
-            <w:r>
-              <w:rPr>
-                <w:rFonts w:cs="Arial"/>
-                <w:szCs w:val="20"/>
-              </w:rPr>
-              <w:t>.d</w:t>
-            </w:r>
-            <w:proofErr w:type="gramEnd"/>
+              <w:t>11.d</w:t>
+            </w:r>
             <w:r>
               <w:rPr>
                 <w:rFonts w:cs="Arial"/>
@@ -1750,17 +1710,8 @@
                 <w:rFonts w:cs="Arial"/>
                 <w:szCs w:val="20"/>
               </w:rPr>
-              <w:t>11</w:t>
-            </w:r>
-            <w:proofErr w:type="gramStart"/>
-            <w:r>
-              <w:rPr>
-                <w:rFonts w:cs="Arial"/>
-                <w:szCs w:val="20"/>
-              </w:rPr>
-              <w:t>.g</w:t>
-            </w:r>
-            <w:proofErr w:type="gramEnd"/>
+              <w:t>11.g</w:t>
+            </w:r>
             <w:r>
               <w:rPr>
                 <w:rFonts w:cs="Arial"/>
@@ -1839,21 +1790,49 @@
           </w:tcPr>
           <w:p>
             <w:pPr>
-              <w:tabs>
-                <w:tab w:val="num" w:pos="342"/>
-              </w:tabs>
-              <w:ind w:left="360" w:hanging="360"/>
-              <w:rPr>
-                <w:rFonts w:cs="Arial"/>
-                <w:szCs w:val="20"/>
-              </w:rPr>
-            </w:pPr>
-            <w:r>
-              <w:rPr>
-                <w:rFonts w:cs="Arial"/>
-                <w:szCs w:val="20"/>
-              </w:rPr>
-              <w:t>None</w:t>
+              <w:rPr>
+                <w:rFonts w:cs="Arial"/>
+                <w:szCs w:val="20"/>
+              </w:rPr>
+            </w:pPr>
+            <w:r>
+              <w:rPr>
+                <w:rFonts w:cs="Arial"/>
+                <w:szCs w:val="20"/>
+              </w:rPr>
+              <w:t>11.</w:t>
+            </w:r>
+            <w:r>
+              <w:rPr>
+                <w:rFonts w:cs="Arial"/>
+                <w:szCs w:val="20"/>
+              </w:rPr>
+              <w:t xml:space="preserve"> </w:t>
+            </w:r>
+            <w:r>
+              <w:rPr>
+                <w:rFonts w:cs="Arial"/>
+                <w:szCs w:val="20"/>
+              </w:rPr>
+              <w:t>Manager sends order to chef</w:t>
+            </w:r>
+            <w:bookmarkStart w:id="1" w:name="_GoBack"/>
+            <w:bookmarkEnd w:id="1"/>
+          </w:p>
+          <w:p>
+            <w:pPr>
+              <w:rPr>
+                <w:rFonts w:cs="Arial"/>
+                <w:szCs w:val="20"/>
+              </w:rPr>
+            </w:pPr>
+            <w:r>
+              <w:rPr>
+                <w:rFonts w:cs="Arial"/>
+                <w:szCs w:val="20"/>
+              </w:rPr>
+              <w:lastRenderedPageBreak/>
+              <w:t>11.c Chef packs food and gives to Delivery truck</w:t>
             </w:r>
           </w:p>
         </w:tc>
@@ -4578,7 +4557,7 @@
   <a:extraClrSchemeLst/>
   <a:extLst>
     <a:ext uri="{05A4C25C-085E-4340-85A3-A5531E510DB2}">
-      <thm15:themeFamily xmlns:thm15="http://schemas.microsoft.com/office/thememl/2012/main" xmlns="" name="Office Theme" id="{62F939B6-93AF-4DB8-9C6B-D6C7DFDC589F}" vid="{4A3C46E8-61CC-4603-A589-7422A47A8E4A}"/>
+      <thm15:themeFamily xmlns="" xmlns:thm15="http://schemas.microsoft.com/office/thememl/2012/main" name="Office Theme" id="{62F939B6-93AF-4DB8-9C6B-D6C7DFDC589F}" vid="{4A3C46E8-61CC-4603-A589-7422A47A8E4A}"/>
     </a:ext>
   </a:extLst>
 </a:theme>
